--- a/158/docs/Migrationskonzept.docx
+++ b/158/docs/Migrationskonzept.docx
@@ -23,12 +23,14 @@
           <w:rFonts w:asciiTheme="majorHAnsi" w:hAnsiTheme="majorHAnsi" w:cstheme="majorHAnsi"/>
         </w:rPr>
       </w:pPr>
+      <w:proofErr w:type="gramStart"/>
       <w:r>
         <w:rPr>
           <w:rFonts w:asciiTheme="majorHAnsi" w:hAnsiTheme="majorHAnsi" w:cstheme="majorHAnsi"/>
         </w:rPr>
         <w:t>SQL Migration</w:t>
       </w:r>
+      <w:proofErr w:type="gramEnd"/>
     </w:p>
     <w:p>
       <w:pPr>
@@ -210,12 +212,14 @@
                 <w:rFonts w:asciiTheme="majorHAnsi" w:hAnsiTheme="majorHAnsi" w:cstheme="majorHAnsi"/>
               </w:rPr>
             </w:pPr>
+            <w:proofErr w:type="gramStart"/>
             <w:r>
               <w:rPr>
                 <w:rFonts w:asciiTheme="majorHAnsi" w:hAnsiTheme="majorHAnsi" w:cstheme="majorHAnsi"/>
               </w:rPr>
               <w:t>SQL Migration</w:t>
             </w:r>
+            <w:proofErr w:type="gramEnd"/>
           </w:p>
         </w:tc>
       </w:tr>
@@ -543,6 +547,7 @@
         </w:rPr>
       </w:pPr>
       <w:bookmarkStart w:id="1" w:name="_Toc530490772"/>
+      <w:bookmarkStart w:id="2" w:name="_Toc138275123"/>
       <w:r>
         <w:rPr>
           <w:rFonts w:asciiTheme="majorHAnsi" w:hAnsiTheme="majorHAnsi" w:cstheme="majorHAnsi"/>
@@ -551,6 +556,7 @@
       </w:r>
       <w:bookmarkEnd w:id="0"/>
       <w:bookmarkEnd w:id="1"/>
+      <w:bookmarkEnd w:id="2"/>
     </w:p>
     <w:tbl>
       <w:tblPr>
@@ -1074,8 +1080,8 @@
           <w:rFonts w:asciiTheme="majorHAnsi" w:hAnsiTheme="majorHAnsi" w:cstheme="majorHAnsi"/>
         </w:rPr>
       </w:pPr>
-      <w:bookmarkStart w:id="2" w:name="_Toc448251712"/>
-      <w:bookmarkStart w:id="3" w:name="_Toc98598209"/>
+      <w:bookmarkStart w:id="3" w:name="_Toc448251712"/>
+      <w:bookmarkStart w:id="4" w:name="_Toc98598209"/>
       <w:r>
         <w:rPr>
           <w:rFonts w:asciiTheme="majorHAnsi" w:hAnsiTheme="majorHAnsi" w:cstheme="majorHAnsi"/>
@@ -1130,8 +1136,8 @@
         <w:tab/>
         <w:t>Änderungskontrolle</w:t>
       </w:r>
-      <w:bookmarkEnd w:id="2"/>
       <w:bookmarkEnd w:id="3"/>
+      <w:bookmarkEnd w:id="4"/>
     </w:p>
     <w:p>
       <w:pPr>
@@ -1140,18 +1146,20 @@
           <w:rFonts w:asciiTheme="majorHAnsi" w:hAnsiTheme="majorHAnsi" w:cstheme="majorHAnsi"/>
         </w:rPr>
       </w:pPr>
-      <w:bookmarkStart w:id="4" w:name="_Toc527977149"/>
-      <w:bookmarkStart w:id="5" w:name="_Toc527983432"/>
-      <w:bookmarkStart w:id="6" w:name="_Toc530490773"/>
+      <w:bookmarkStart w:id="5" w:name="_Toc527977149"/>
+      <w:bookmarkStart w:id="6" w:name="_Toc527983432"/>
+      <w:bookmarkStart w:id="7" w:name="_Toc530490773"/>
+      <w:bookmarkStart w:id="8" w:name="_Toc138275124"/>
       <w:r>
         <w:rPr>
           <w:rFonts w:asciiTheme="majorHAnsi" w:hAnsiTheme="majorHAnsi" w:cstheme="majorHAnsi"/>
         </w:rPr>
         <w:t>Beschreibung</w:t>
       </w:r>
-      <w:bookmarkEnd w:id="4"/>
       <w:bookmarkEnd w:id="5"/>
       <w:bookmarkEnd w:id="6"/>
+      <w:bookmarkEnd w:id="7"/>
+      <w:bookmarkEnd w:id="8"/>
     </w:p>
     <w:p>
       <w:pPr>
@@ -1179,7 +1187,7 @@
           <w:szCs w:val="14"/>
         </w:rPr>
       </w:pPr>
-      <w:bookmarkStart w:id="7" w:name="_Hlk99731660"/>
+      <w:bookmarkStart w:id="9" w:name="_Hlk99731660"/>
       <w:r>
         <w:rPr>
           <w:rFonts w:asciiTheme="majorHAnsi" w:hAnsiTheme="majorHAnsi" w:cstheme="majorHAnsi"/>
@@ -1200,8 +1208,8 @@
           <w:rFonts w:cstheme="majorHAnsi"/>
         </w:rPr>
       </w:pPr>
-      <w:bookmarkStart w:id="8" w:name="_Toc137747366"/>
-      <w:bookmarkEnd w:id="7"/>
+      <w:bookmarkStart w:id="10" w:name="_Toc138275125"/>
+      <w:bookmarkEnd w:id="9"/>
       <w:r>
         <w:rPr>
           <w:rFonts w:cstheme="majorHAnsi"/>
@@ -1209,6 +1217,7 @@
         <w:lastRenderedPageBreak/>
         <w:t>Phase Konzept</w:t>
       </w:r>
+      <w:bookmarkEnd w:id="10"/>
     </w:p>
     <w:p>
       <w:pPr>
@@ -1217,13 +1226,14 @@
           <w:rFonts w:cstheme="majorHAnsi"/>
         </w:rPr>
       </w:pPr>
+      <w:bookmarkStart w:id="11" w:name="_Toc138275126"/>
       <w:r>
         <w:rPr>
           <w:rFonts w:cstheme="majorHAnsi"/>
         </w:rPr>
         <w:t>Ziele der Migration</w:t>
       </w:r>
-      <w:bookmarkEnd w:id="8"/>
+      <w:bookmarkEnd w:id="11"/>
     </w:p>
     <w:p>
       <w:pPr>
@@ -1531,12 +1541,12 @@
           <w:rFonts w:asciiTheme="majorHAnsi" w:hAnsiTheme="majorHAnsi" w:cstheme="majorHAnsi"/>
         </w:rPr>
       </w:pPr>
-      <w:bookmarkStart w:id="9" w:name="_Toc493589853"/>
-      <w:bookmarkStart w:id="10" w:name="_Toc528063521"/>
-      <w:bookmarkStart w:id="11" w:name="_Toc528160313"/>
-      <w:bookmarkStart w:id="12" w:name="_Toc533425633"/>
-      <w:bookmarkStart w:id="13" w:name="_Toc18314859"/>
-      <w:bookmarkStart w:id="14" w:name="_Toc98598210"/>
+      <w:bookmarkStart w:id="12" w:name="_Toc493589853"/>
+      <w:bookmarkStart w:id="13" w:name="_Toc528063521"/>
+      <w:bookmarkStart w:id="14" w:name="_Toc528160313"/>
+      <w:bookmarkStart w:id="15" w:name="_Toc533425633"/>
+      <w:bookmarkStart w:id="16" w:name="_Toc18314859"/>
+      <w:bookmarkStart w:id="17" w:name="_Toc98598210"/>
       <w:r>
         <w:rPr>
           <w:rFonts w:asciiTheme="majorHAnsi" w:hAnsiTheme="majorHAnsi" w:cstheme="majorHAnsi"/>
@@ -1591,12 +1601,12 @@
         <w:tab/>
         <w:t>Migrationsziele</w:t>
       </w:r>
-      <w:bookmarkEnd w:id="9"/>
-      <w:bookmarkEnd w:id="10"/>
-      <w:bookmarkEnd w:id="11"/>
       <w:bookmarkEnd w:id="12"/>
       <w:bookmarkEnd w:id="13"/>
       <w:bookmarkEnd w:id="14"/>
+      <w:bookmarkEnd w:id="15"/>
+      <w:bookmarkEnd w:id="16"/>
+      <w:bookmarkEnd w:id="17"/>
     </w:p>
     <w:p>
       <w:pPr>
@@ -1605,14 +1615,14 @@
           <w:rFonts w:cstheme="majorHAnsi"/>
         </w:rPr>
       </w:pPr>
-      <w:bookmarkStart w:id="15" w:name="_Toc137747367"/>
+      <w:bookmarkStart w:id="18" w:name="_Toc138275127"/>
       <w:r>
         <w:rPr>
           <w:rFonts w:cstheme="majorHAnsi"/>
         </w:rPr>
         <w:t>Anforderungen an die Migration</w:t>
       </w:r>
-      <w:bookmarkEnd w:id="15"/>
+      <w:bookmarkEnd w:id="18"/>
     </w:p>
     <w:p>
       <w:pPr>
@@ -1907,7 +1917,7 @@
           <w:rFonts w:asciiTheme="majorHAnsi" w:hAnsiTheme="majorHAnsi" w:cstheme="majorHAnsi"/>
         </w:rPr>
       </w:pPr>
-      <w:bookmarkStart w:id="16" w:name="_Toc98598211"/>
+      <w:bookmarkStart w:id="19" w:name="_Toc98598211"/>
       <w:r>
         <w:rPr>
           <w:rFonts w:asciiTheme="majorHAnsi" w:hAnsiTheme="majorHAnsi" w:cstheme="majorHAnsi"/>
@@ -1962,37 +1972,37 @@
         <w:tab/>
         <w:t>Anforderungen</w:t>
       </w:r>
-      <w:bookmarkEnd w:id="16"/>
-    </w:p>
-    <w:p>
-      <w:pPr>
-        <w:pStyle w:val="berschrift2"/>
-        <w:rPr>
-          <w:rFonts w:cstheme="majorHAnsi"/>
-        </w:rPr>
-      </w:pPr>
-      <w:bookmarkStart w:id="17" w:name="_Toc493591009"/>
-      <w:bookmarkStart w:id="18" w:name="_Toc18314844"/>
-      <w:bookmarkStart w:id="19" w:name="_Toc137747368"/>
-      <w:r>
-        <w:rPr>
-          <w:rFonts w:cstheme="majorHAnsi"/>
-        </w:rPr>
-        <w:t>Migrationsobjekte</w:t>
-      </w:r>
-      <w:bookmarkEnd w:id="17"/>
-      <w:bookmarkEnd w:id="18"/>
       <w:bookmarkEnd w:id="19"/>
     </w:p>
     <w:p>
       <w:pPr>
+        <w:pStyle w:val="berschrift2"/>
+        <w:rPr>
+          <w:rFonts w:cstheme="majorHAnsi"/>
+        </w:rPr>
+      </w:pPr>
+      <w:bookmarkStart w:id="20" w:name="_Toc493591009"/>
+      <w:bookmarkStart w:id="21" w:name="_Toc18314844"/>
+      <w:bookmarkStart w:id="22" w:name="_Toc138275128"/>
+      <w:r>
+        <w:rPr>
+          <w:rFonts w:cstheme="majorHAnsi"/>
+        </w:rPr>
+        <w:t>Migrationsobjekte</w:t>
+      </w:r>
+      <w:bookmarkEnd w:id="20"/>
+      <w:bookmarkEnd w:id="21"/>
+      <w:bookmarkEnd w:id="22"/>
+    </w:p>
+    <w:p>
+      <w:pPr>
         <w:pStyle w:val="Tab-Abstand0"/>
         <w:rPr>
           <w:rFonts w:asciiTheme="majorHAnsi" w:hAnsiTheme="majorHAnsi" w:cstheme="majorHAnsi"/>
         </w:rPr>
       </w:pPr>
-      <w:bookmarkStart w:id="20" w:name="_Toc493591010"/>
-      <w:bookmarkStart w:id="21" w:name="_Toc18314845"/>
+      <w:bookmarkStart w:id="23" w:name="_Toc493591010"/>
+      <w:bookmarkStart w:id="24" w:name="_Toc18314845"/>
     </w:p>
     <w:tbl>
       <w:tblPr>
@@ -2269,7 +2279,7 @@
           <w:rFonts w:asciiTheme="majorHAnsi" w:hAnsiTheme="majorHAnsi" w:cstheme="majorHAnsi"/>
         </w:rPr>
       </w:pPr>
-      <w:bookmarkStart w:id="22" w:name="_Toc98598212"/>
+      <w:bookmarkStart w:id="25" w:name="_Toc98598212"/>
       <w:r>
         <w:rPr>
           <w:rFonts w:asciiTheme="majorHAnsi" w:hAnsiTheme="majorHAnsi" w:cstheme="majorHAnsi"/>
@@ -2324,7 +2334,7 @@
         <w:tab/>
         <w:t>Migrationsobjekte</w:t>
       </w:r>
-      <w:bookmarkEnd w:id="22"/>
+      <w:bookmarkEnd w:id="25"/>
     </w:p>
     <w:p>
       <w:pPr>
@@ -2333,16 +2343,16 @@
           <w:rFonts w:cstheme="majorHAnsi"/>
         </w:rPr>
       </w:pPr>
-      <w:bookmarkStart w:id="23" w:name="_Toc137747369"/>
+      <w:bookmarkStart w:id="26" w:name="_Toc138275129"/>
       <w:r>
         <w:rPr>
           <w:rFonts w:cstheme="majorHAnsi"/>
         </w:rPr>
         <w:t>Datenanalyse</w:t>
       </w:r>
-      <w:bookmarkEnd w:id="20"/>
-      <w:bookmarkEnd w:id="21"/>
       <w:bookmarkEnd w:id="23"/>
+      <w:bookmarkEnd w:id="24"/>
+      <w:bookmarkEnd w:id="26"/>
     </w:p>
     <w:p>
       <w:pPr>
@@ -2389,7 +2399,7 @@
           <w:rFonts w:cstheme="majorHAnsi"/>
         </w:rPr>
       </w:pPr>
-      <w:bookmarkStart w:id="24" w:name="_Toc137747370"/>
+      <w:bookmarkStart w:id="27" w:name="_Toc138275130"/>
       <w:r>
         <w:rPr>
           <w:rFonts w:cstheme="majorHAnsi"/>
@@ -2397,7 +2407,7 @@
         <w:lastRenderedPageBreak/>
         <w:t>Migrationsverfahren</w:t>
       </w:r>
-      <w:bookmarkEnd w:id="24"/>
+      <w:bookmarkEnd w:id="27"/>
     </w:p>
     <w:p>
       <w:pPr>
@@ -2407,8 +2417,8 @@
           <w:rFonts w:asciiTheme="majorHAnsi" w:hAnsiTheme="majorHAnsi" w:cstheme="majorHAnsi"/>
         </w:rPr>
       </w:pPr>
-      <w:bookmarkStart w:id="25" w:name="_Toc493591012"/>
-      <w:bookmarkStart w:id="26" w:name="_Toc18314847"/>
+      <w:bookmarkStart w:id="28" w:name="_Toc493591012"/>
+      <w:bookmarkStart w:id="29" w:name="_Toc18314847"/>
       <w:r>
         <w:rPr>
           <w:rStyle w:val="Fett"/>
@@ -2416,8 +2426,8 @@
         </w:rPr>
         <w:t>Übersicht</w:t>
       </w:r>
-      <w:bookmarkEnd w:id="25"/>
-      <w:bookmarkEnd w:id="26"/>
+      <w:bookmarkEnd w:id="28"/>
+      <w:bookmarkEnd w:id="29"/>
     </w:p>
     <w:p>
       <w:pPr>
@@ -2471,9 +2481,9 @@
                 <w:rFonts w:asciiTheme="majorHAnsi" w:hAnsiTheme="majorHAnsi" w:cstheme="majorHAnsi"/>
               </w:rPr>
             </w:pPr>
-            <w:bookmarkStart w:id="27" w:name="_Toc493579773"/>
-            <w:bookmarkStart w:id="28" w:name="_Toc18314860"/>
-            <w:bookmarkStart w:id="29" w:name="_Toc98598213"/>
+            <w:bookmarkStart w:id="30" w:name="_Toc493579773"/>
+            <w:bookmarkStart w:id="31" w:name="_Toc18314860"/>
+            <w:bookmarkStart w:id="32" w:name="_Toc98598213"/>
             <w:r>
               <w:rPr>
                 <w:rFonts w:asciiTheme="majorHAnsi" w:hAnsiTheme="majorHAnsi" w:cstheme="majorHAnsi"/>
@@ -2880,9 +2890,9 @@
         <w:tab/>
         <w:t>Migrationsverfahren Übersicht</w:t>
       </w:r>
-      <w:bookmarkEnd w:id="27"/>
-      <w:bookmarkEnd w:id="28"/>
-      <w:bookmarkEnd w:id="29"/>
+      <w:bookmarkEnd w:id="30"/>
+      <w:bookmarkEnd w:id="31"/>
+      <w:bookmarkEnd w:id="32"/>
     </w:p>
     <w:p>
       <w:pPr>
@@ -2892,8 +2902,8 @@
           <w:rFonts w:asciiTheme="majorHAnsi" w:hAnsiTheme="majorHAnsi" w:cstheme="majorHAnsi"/>
         </w:rPr>
       </w:pPr>
-      <w:bookmarkStart w:id="30" w:name="_Toc493591013"/>
-      <w:bookmarkStart w:id="31" w:name="_Toc18314848"/>
+      <w:bookmarkStart w:id="33" w:name="_Toc493591013"/>
+      <w:bookmarkStart w:id="34" w:name="_Toc18314848"/>
       <w:r>
         <w:rPr>
           <w:rStyle w:val="Fett"/>
@@ -2901,8 +2911,8 @@
         </w:rPr>
         <w:t>Konzept (pro Verfahren)</w:t>
       </w:r>
-      <w:bookmarkEnd w:id="30"/>
-      <w:bookmarkEnd w:id="31"/>
+      <w:bookmarkEnd w:id="33"/>
+      <w:bookmarkEnd w:id="34"/>
     </w:p>
     <w:p>
       <w:pPr>
@@ -2957,7 +2967,7 @@
                 <w:rFonts w:asciiTheme="majorHAnsi" w:hAnsiTheme="majorHAnsi" w:cstheme="majorHAnsi"/>
               </w:rPr>
             </w:pPr>
-            <w:bookmarkStart w:id="32" w:name="_Toc98598214"/>
+            <w:bookmarkStart w:id="35" w:name="_Toc98598214"/>
             <w:r>
               <w:rPr>
                 <w:rFonts w:asciiTheme="majorHAnsi" w:hAnsiTheme="majorHAnsi" w:cstheme="majorHAnsi"/>
@@ -3552,7 +3562,7 @@
         </w:rPr>
         <w:t xml:space="preserve"> Konzept</w:t>
       </w:r>
-      <w:bookmarkEnd w:id="32"/>
+      <w:bookmarkEnd w:id="35"/>
     </w:p>
     <w:p>
       <w:pPr>
@@ -3561,7 +3571,7 @@
           <w:rFonts w:cstheme="majorHAnsi"/>
         </w:rPr>
       </w:pPr>
-      <w:bookmarkStart w:id="33" w:name="_Toc137747371"/>
+      <w:bookmarkStart w:id="36" w:name="_Toc138275131"/>
       <w:r>
         <w:rPr>
           <w:rFonts w:cstheme="majorHAnsi"/>
@@ -3569,7 +3579,7 @@
         <w:lastRenderedPageBreak/>
         <w:t>Migrationsplan</w:t>
       </w:r>
-      <w:bookmarkEnd w:id="33"/>
+      <w:bookmarkEnd w:id="36"/>
     </w:p>
     <w:p>
       <w:pPr>
@@ -3776,7 +3786,21 @@
               <w:rPr>
                 <w:rFonts w:asciiTheme="majorHAnsi" w:hAnsiTheme="majorHAnsi" w:cstheme="majorHAnsi"/>
               </w:rPr>
-              <w:t>Mit Hilfe der SQL-Dokus können wir uns das nötige Wissen aneignen um eine erfolgreiche Datenbankmigration durch zu führen. Auch kennen wir danach die grössten Veränderungen und wissen somit auch auf was bei der Datenbankmigration geachtet werden sollte.</w:t>
+              <w:t xml:space="preserve">Mit Hilfe der SQL-Dokus können wir uns das nötige Wissen </w:t>
+            </w:r>
+            <w:proofErr w:type="gramStart"/>
+            <w:r>
+              <w:rPr>
+                <w:rFonts w:asciiTheme="majorHAnsi" w:hAnsiTheme="majorHAnsi" w:cstheme="majorHAnsi"/>
+              </w:rPr>
+              <w:t>aneignen</w:t>
+            </w:r>
+            <w:proofErr w:type="gramEnd"/>
+            <w:r>
+              <w:rPr>
+                <w:rFonts w:asciiTheme="majorHAnsi" w:hAnsiTheme="majorHAnsi" w:cstheme="majorHAnsi"/>
+              </w:rPr>
+              <w:t xml:space="preserve"> um eine erfolgreiche Datenbankmigration durch zu führen. Auch kennen wir danach die grössten Veränderungen und wissen somit auch auf was bei der Datenbankmigration geachtet werden sollte.</w:t>
             </w:r>
           </w:p>
         </w:tc>
@@ -3873,7 +3897,21 @@
               <w:rPr>
                 <w:rFonts w:asciiTheme="majorHAnsi" w:hAnsiTheme="majorHAnsi" w:cstheme="majorHAnsi"/>
               </w:rPr>
-              <w:t xml:space="preserve"> mit zu exportieren.</w:t>
+              <w:t xml:space="preserve"> </w:t>
+            </w:r>
+            <w:proofErr w:type="gramStart"/>
+            <w:r>
+              <w:rPr>
+                <w:rFonts w:asciiTheme="majorHAnsi" w:hAnsiTheme="majorHAnsi" w:cstheme="majorHAnsi"/>
+              </w:rPr>
+              <w:t>mit zu exportieren</w:t>
+            </w:r>
+            <w:proofErr w:type="gramEnd"/>
+            <w:r>
+              <w:rPr>
+                <w:rFonts w:asciiTheme="majorHAnsi" w:hAnsiTheme="majorHAnsi" w:cstheme="majorHAnsi"/>
+              </w:rPr>
+              <w:t>.</w:t>
             </w:r>
           </w:p>
         </w:tc>
@@ -4200,8 +4238,8 @@
           <w:rFonts w:asciiTheme="majorHAnsi" w:hAnsiTheme="majorHAnsi" w:cstheme="majorHAnsi"/>
         </w:rPr>
       </w:pPr>
-      <w:bookmarkStart w:id="34" w:name="_Toc54767979"/>
-      <w:bookmarkStart w:id="35" w:name="_Toc98598215"/>
+      <w:bookmarkStart w:id="37" w:name="_Toc54767979"/>
+      <w:bookmarkStart w:id="38" w:name="_Toc98598215"/>
       <w:r>
         <w:rPr>
           <w:rFonts w:asciiTheme="majorHAnsi" w:hAnsiTheme="majorHAnsi" w:cstheme="majorHAnsi"/>
@@ -4255,14 +4293,14 @@
         </w:rPr>
         <w:tab/>
       </w:r>
-      <w:bookmarkEnd w:id="34"/>
+      <w:bookmarkEnd w:id="37"/>
       <w:r>
         <w:rPr>
           <w:rFonts w:asciiTheme="majorHAnsi" w:hAnsiTheme="majorHAnsi" w:cstheme="majorHAnsi"/>
         </w:rPr>
         <w:t>Migrationsplan</w:t>
       </w:r>
-      <w:bookmarkEnd w:id="35"/>
+      <w:bookmarkEnd w:id="38"/>
     </w:p>
     <w:p>
       <w:pPr>
@@ -4271,14 +4309,14 @@
           <w:rFonts w:cstheme="majorHAnsi"/>
         </w:rPr>
       </w:pPr>
-      <w:bookmarkStart w:id="36" w:name="_Toc137747372"/>
+      <w:bookmarkStart w:id="39" w:name="_Toc138275132"/>
       <w:r>
         <w:rPr>
           <w:rFonts w:cstheme="majorHAnsi"/>
         </w:rPr>
         <w:t>Machbarkeit</w:t>
       </w:r>
-      <w:bookmarkEnd w:id="36"/>
+      <w:bookmarkEnd w:id="39"/>
     </w:p>
     <w:p>
       <w:pPr>
@@ -4813,14 +4851,14 @@
           <w:rFonts w:cstheme="majorHAnsi"/>
         </w:rPr>
       </w:pPr>
-      <w:bookmarkStart w:id="37" w:name="_Toc137747373"/>
+      <w:bookmarkStart w:id="40" w:name="_Toc138275133"/>
       <w:r>
         <w:rPr>
           <w:rFonts w:cstheme="majorHAnsi"/>
         </w:rPr>
         <w:t>Archivierung und Ausserbetriebssetzung Altsystem</w:t>
       </w:r>
-      <w:bookmarkEnd w:id="37"/>
+      <w:bookmarkEnd w:id="40"/>
     </w:p>
     <w:p>
       <w:pPr>
@@ -4831,8 +4869,8 @@
           <w:iCs/>
         </w:rPr>
       </w:pPr>
-      <w:bookmarkStart w:id="38" w:name="_Toc493591019"/>
-      <w:bookmarkStart w:id="39" w:name="_Toc536544280"/>
+      <w:bookmarkStart w:id="41" w:name="_Toc493591019"/>
+      <w:bookmarkStart w:id="42" w:name="_Toc536544280"/>
       <w:r>
         <w:rPr>
           <w:rFonts w:asciiTheme="majorHAnsi" w:hAnsiTheme="majorHAnsi" w:cstheme="majorHAnsi"/>
@@ -4920,16 +4958,16 @@
           <w:rFonts w:cstheme="majorHAnsi"/>
         </w:rPr>
       </w:pPr>
-      <w:bookmarkStart w:id="40" w:name="_Toc137747374"/>
+      <w:bookmarkStart w:id="43" w:name="_Toc138275134"/>
       <w:r>
         <w:rPr>
           <w:rFonts w:cstheme="majorHAnsi"/>
         </w:rPr>
         <w:t>Anforderungsabdeckung</w:t>
       </w:r>
-      <w:bookmarkEnd w:id="38"/>
-      <w:bookmarkEnd w:id="39"/>
-      <w:bookmarkEnd w:id="40"/>
+      <w:bookmarkEnd w:id="41"/>
+      <w:bookmarkEnd w:id="42"/>
+      <w:bookmarkEnd w:id="43"/>
     </w:p>
     <w:p>
       <w:pPr>
@@ -4938,12 +4976,14 @@
           <w:rFonts w:cstheme="majorHAnsi"/>
         </w:rPr>
       </w:pPr>
+      <w:bookmarkStart w:id="44" w:name="_Toc138275135"/>
       <w:r>
         <w:rPr>
           <w:rFonts w:cstheme="majorHAnsi"/>
         </w:rPr>
         <w:t>Phase Realisierung</w:t>
       </w:r>
+      <w:bookmarkEnd w:id="44"/>
     </w:p>
     <w:p>
       <w:pPr>
@@ -4952,12 +4992,14 @@
           <w:rFonts w:cstheme="majorHAnsi"/>
         </w:rPr>
       </w:pPr>
+      <w:bookmarkStart w:id="45" w:name="_Toc138275136"/>
       <w:r>
         <w:rPr>
           <w:rFonts w:cstheme="majorHAnsi"/>
         </w:rPr>
         <w:t>Migrationsplan</w:t>
       </w:r>
+      <w:bookmarkEnd w:id="45"/>
     </w:p>
     <w:tbl>
       <w:tblPr>
@@ -5122,11 +5164,17 @@
               <w:keepLines/>
               <w:rPr>
                 <w:rFonts w:asciiTheme="majorHAnsi" w:hAnsiTheme="majorHAnsi" w:cstheme="majorHAnsi"/>
+                <w:i w:val="0"/>
+                <w:iCs w:val="0"/>
+                <w:lang w:eastAsia="en-US"/>
               </w:rPr>
             </w:pPr>
             <w:r>
               <w:rPr>
                 <w:rFonts w:asciiTheme="majorHAnsi" w:hAnsiTheme="majorHAnsi" w:cstheme="majorHAnsi"/>
+                <w:i w:val="0"/>
+                <w:iCs w:val="0"/>
+                <w:lang w:eastAsia="en-US"/>
               </w:rPr>
               <w:t>02.06.2023</w:t>
             </w:r>
@@ -5149,8 +5197,20 @@
               <w:keepLines/>
               <w:rPr>
                 <w:rFonts w:asciiTheme="majorHAnsi" w:hAnsiTheme="majorHAnsi" w:cstheme="majorHAnsi"/>
+                <w:i w:val="0"/>
+                <w:iCs w:val="0"/>
+                <w:lang w:eastAsia="en-US"/>
               </w:rPr>
             </w:pPr>
+            <w:r>
+              <w:rPr>
+                <w:rFonts w:asciiTheme="majorHAnsi" w:hAnsiTheme="majorHAnsi" w:cstheme="majorHAnsi"/>
+                <w:i w:val="0"/>
+                <w:iCs w:val="0"/>
+                <w:lang w:eastAsia="en-US"/>
+              </w:rPr>
+              <w:t>14:00</w:t>
+            </w:r>
           </w:p>
         </w:tc>
         <w:tc>
@@ -5170,11 +5230,17 @@
               <w:keepLines/>
               <w:rPr>
                 <w:rFonts w:asciiTheme="majorHAnsi" w:hAnsiTheme="majorHAnsi" w:cstheme="majorHAnsi"/>
+                <w:i w:val="0"/>
+                <w:iCs w:val="0"/>
+                <w:lang w:eastAsia="en-US"/>
               </w:rPr>
             </w:pPr>
             <w:r>
               <w:rPr>
                 <w:rFonts w:asciiTheme="majorHAnsi" w:hAnsiTheme="majorHAnsi" w:cstheme="majorHAnsi"/>
+                <w:i w:val="0"/>
+                <w:iCs w:val="0"/>
+                <w:lang w:eastAsia="en-US"/>
               </w:rPr>
               <w:t>MySQL 5 &amp; 8 Docs lesen</w:t>
             </w:r>
@@ -5197,11 +5263,17 @@
               <w:keepLines/>
               <w:rPr>
                 <w:rFonts w:asciiTheme="majorHAnsi" w:hAnsiTheme="majorHAnsi" w:cstheme="majorHAnsi"/>
+                <w:i w:val="0"/>
+                <w:iCs w:val="0"/>
+                <w:lang w:eastAsia="en-US"/>
               </w:rPr>
             </w:pPr>
             <w:r>
               <w:rPr>
                 <w:rFonts w:asciiTheme="majorHAnsi" w:hAnsiTheme="majorHAnsi" w:cstheme="majorHAnsi"/>
+                <w:i w:val="0"/>
+                <w:iCs w:val="0"/>
+                <w:lang w:eastAsia="en-US"/>
               </w:rPr>
               <w:t>OK</w:t>
             </w:r>
@@ -5228,11 +5300,17 @@
               <w:keepNext/>
               <w:rPr>
                 <w:rFonts w:asciiTheme="majorHAnsi" w:hAnsiTheme="majorHAnsi" w:cstheme="majorHAnsi"/>
+                <w:i w:val="0"/>
+                <w:iCs w:val="0"/>
+                <w:lang w:eastAsia="en-US"/>
               </w:rPr>
             </w:pPr>
             <w:r>
               <w:rPr>
                 <w:rFonts w:asciiTheme="majorHAnsi" w:hAnsiTheme="majorHAnsi" w:cstheme="majorHAnsi"/>
+                <w:i w:val="0"/>
+                <w:iCs w:val="0"/>
+                <w:lang w:eastAsia="en-US"/>
               </w:rPr>
               <w:t>03.06.2023</w:t>
             </w:r>
@@ -5254,16 +5332,20 @@
               <w:keepNext/>
               <w:rPr>
                 <w:rFonts w:asciiTheme="majorHAnsi" w:hAnsiTheme="majorHAnsi" w:cstheme="majorHAnsi"/>
+                <w:i w:val="0"/>
+                <w:iCs w:val="0"/>
+                <w:lang w:eastAsia="en-US"/>
               </w:rPr>
             </w:pPr>
-            <w:proofErr w:type="spellStart"/>
             <w:r>
               <w:rPr>
                 <w:rFonts w:asciiTheme="majorHAnsi" w:hAnsiTheme="majorHAnsi" w:cstheme="majorHAnsi"/>
-              </w:rPr>
-              <w:t>nr</w:t>
+                <w:i w:val="0"/>
+                <w:iCs w:val="0"/>
+                <w:lang w:eastAsia="en-US"/>
+              </w:rPr>
+              <w:t>15:30</w:t>
             </w:r>
-            <w:proofErr w:type="spellEnd"/>
           </w:p>
         </w:tc>
         <w:tc>
@@ -5282,11 +5364,17 @@
               <w:keepNext/>
               <w:rPr>
                 <w:rFonts w:asciiTheme="majorHAnsi" w:hAnsiTheme="majorHAnsi" w:cstheme="majorHAnsi"/>
+                <w:i w:val="0"/>
+                <w:iCs w:val="0"/>
+                <w:lang w:eastAsia="en-US"/>
               </w:rPr>
             </w:pPr>
             <w:r>
               <w:rPr>
                 <w:rFonts w:asciiTheme="majorHAnsi" w:hAnsiTheme="majorHAnsi" w:cstheme="majorHAnsi"/>
+                <w:i w:val="0"/>
+                <w:iCs w:val="0"/>
+                <w:lang w:eastAsia="en-US"/>
               </w:rPr>
               <w:t>Überprüfung der Importdateien</w:t>
             </w:r>
@@ -5308,11 +5396,17 @@
               <w:keepNext/>
               <w:rPr>
                 <w:rFonts w:asciiTheme="majorHAnsi" w:hAnsiTheme="majorHAnsi" w:cstheme="majorHAnsi"/>
+                <w:i w:val="0"/>
+                <w:iCs w:val="0"/>
+                <w:lang w:eastAsia="en-US"/>
               </w:rPr>
             </w:pPr>
             <w:r>
               <w:rPr>
                 <w:rFonts w:asciiTheme="majorHAnsi" w:hAnsiTheme="majorHAnsi" w:cstheme="majorHAnsi"/>
+                <w:i w:val="0"/>
+                <w:iCs w:val="0"/>
+                <w:lang w:eastAsia="en-US"/>
               </w:rPr>
               <w:t>OK</w:t>
             </w:r>
@@ -5339,11 +5433,17 @@
               <w:keepNext/>
               <w:rPr>
                 <w:rFonts w:asciiTheme="majorHAnsi" w:hAnsiTheme="majorHAnsi" w:cstheme="majorHAnsi"/>
+                <w:i w:val="0"/>
+                <w:iCs w:val="0"/>
+                <w:lang w:eastAsia="en-US"/>
               </w:rPr>
             </w:pPr>
             <w:r>
               <w:rPr>
                 <w:rFonts w:asciiTheme="majorHAnsi" w:hAnsiTheme="majorHAnsi" w:cstheme="majorHAnsi"/>
+                <w:i w:val="0"/>
+                <w:iCs w:val="0"/>
+                <w:lang w:eastAsia="en-US"/>
               </w:rPr>
               <w:t>04.06.2023</w:t>
             </w:r>
@@ -5365,16 +5465,20 @@
               <w:keepNext/>
               <w:rPr>
                 <w:rFonts w:asciiTheme="majorHAnsi" w:hAnsiTheme="majorHAnsi" w:cstheme="majorHAnsi"/>
+                <w:i w:val="0"/>
+                <w:iCs w:val="0"/>
+                <w:lang w:eastAsia="en-US"/>
               </w:rPr>
             </w:pPr>
-            <w:proofErr w:type="spellStart"/>
             <w:r>
               <w:rPr>
                 <w:rFonts w:asciiTheme="majorHAnsi" w:hAnsiTheme="majorHAnsi" w:cstheme="majorHAnsi"/>
-              </w:rPr>
-              <w:t>nr</w:t>
+                <w:i w:val="0"/>
+                <w:iCs w:val="0"/>
+                <w:lang w:eastAsia="en-US"/>
+              </w:rPr>
+              <w:t>14:45</w:t>
             </w:r>
-            <w:proofErr w:type="spellEnd"/>
           </w:p>
         </w:tc>
         <w:tc>
@@ -5393,13 +5497,19 @@
               <w:keepNext/>
               <w:rPr>
                 <w:rFonts w:asciiTheme="majorHAnsi" w:hAnsiTheme="majorHAnsi" w:cstheme="majorHAnsi"/>
+                <w:i w:val="0"/>
+                <w:iCs w:val="0"/>
+                <w:lang w:eastAsia="en-US"/>
               </w:rPr>
             </w:pPr>
             <w:r>
               <w:rPr>
                 <w:rFonts w:asciiTheme="majorHAnsi" w:hAnsiTheme="majorHAnsi" w:cstheme="majorHAnsi"/>
-              </w:rPr>
-              <w:t>Installation MySQL 8 Systems</w:t>
+                <w:i w:val="0"/>
+                <w:iCs w:val="0"/>
+                <w:lang w:eastAsia="en-US"/>
+              </w:rPr>
+              <w:t>Installation MySQL 8 System</w:t>
             </w:r>
           </w:p>
         </w:tc>
@@ -5419,11 +5529,17 @@
               <w:keepNext/>
               <w:rPr>
                 <w:rFonts w:asciiTheme="majorHAnsi" w:hAnsiTheme="majorHAnsi" w:cstheme="majorHAnsi"/>
+                <w:i w:val="0"/>
+                <w:iCs w:val="0"/>
+                <w:lang w:eastAsia="en-US"/>
               </w:rPr>
             </w:pPr>
             <w:r>
               <w:rPr>
                 <w:rFonts w:asciiTheme="majorHAnsi" w:hAnsiTheme="majorHAnsi" w:cstheme="majorHAnsi"/>
+                <w:i w:val="0"/>
+                <w:iCs w:val="0"/>
+                <w:lang w:eastAsia="en-US"/>
               </w:rPr>
               <w:t>OK</w:t>
             </w:r>
@@ -5450,11 +5566,17 @@
               <w:keepNext/>
               <w:rPr>
                 <w:rFonts w:asciiTheme="majorHAnsi" w:hAnsiTheme="majorHAnsi" w:cstheme="majorHAnsi"/>
+                <w:i w:val="0"/>
+                <w:iCs w:val="0"/>
+                <w:lang w:eastAsia="en-US"/>
               </w:rPr>
             </w:pPr>
             <w:r>
               <w:rPr>
                 <w:rFonts w:asciiTheme="majorHAnsi" w:hAnsiTheme="majorHAnsi" w:cstheme="majorHAnsi"/>
+                <w:i w:val="0"/>
+                <w:iCs w:val="0"/>
+                <w:lang w:eastAsia="en-US"/>
               </w:rPr>
               <w:t>05.06.2023</w:t>
             </w:r>
@@ -5476,8 +5598,20 @@
               <w:keepNext/>
               <w:rPr>
                 <w:rFonts w:asciiTheme="majorHAnsi" w:hAnsiTheme="majorHAnsi" w:cstheme="majorHAnsi"/>
+                <w:i w:val="0"/>
+                <w:iCs w:val="0"/>
+                <w:lang w:eastAsia="en-US"/>
               </w:rPr>
             </w:pPr>
+            <w:r>
+              <w:rPr>
+                <w:rFonts w:asciiTheme="majorHAnsi" w:hAnsiTheme="majorHAnsi" w:cstheme="majorHAnsi"/>
+                <w:i w:val="0"/>
+                <w:iCs w:val="0"/>
+                <w:lang w:eastAsia="en-US"/>
+              </w:rPr>
+              <w:t>16:00</w:t>
+            </w:r>
           </w:p>
         </w:tc>
         <w:tc>
@@ -5496,11 +5630,17 @@
               <w:keepNext/>
               <w:rPr>
                 <w:rFonts w:asciiTheme="majorHAnsi" w:hAnsiTheme="majorHAnsi" w:cstheme="majorHAnsi"/>
+                <w:i w:val="0"/>
+                <w:iCs w:val="0"/>
+                <w:lang w:eastAsia="en-US"/>
               </w:rPr>
             </w:pPr>
             <w:r>
               <w:rPr>
                 <w:rFonts w:asciiTheme="majorHAnsi" w:hAnsiTheme="majorHAnsi" w:cstheme="majorHAnsi"/>
+                <w:i w:val="0"/>
+                <w:iCs w:val="0"/>
+                <w:lang w:eastAsia="en-US"/>
               </w:rPr>
               <w:t>Datenimport vornehmen (Testsystem)</w:t>
             </w:r>
@@ -5522,11 +5662,17 @@
               <w:keepNext/>
               <w:rPr>
                 <w:rFonts w:asciiTheme="majorHAnsi" w:hAnsiTheme="majorHAnsi" w:cstheme="majorHAnsi"/>
+                <w:i w:val="0"/>
+                <w:iCs w:val="0"/>
+                <w:lang w:eastAsia="en-US"/>
               </w:rPr>
             </w:pPr>
             <w:r>
               <w:rPr>
                 <w:rFonts w:asciiTheme="majorHAnsi" w:hAnsiTheme="majorHAnsi" w:cstheme="majorHAnsi"/>
+                <w:i w:val="0"/>
+                <w:iCs w:val="0"/>
+                <w:lang w:eastAsia="en-US"/>
               </w:rPr>
               <w:t>OK</w:t>
             </w:r>
@@ -5553,11 +5699,17 @@
               <w:keepNext/>
               <w:rPr>
                 <w:rFonts w:asciiTheme="majorHAnsi" w:hAnsiTheme="majorHAnsi" w:cstheme="majorHAnsi"/>
+                <w:i w:val="0"/>
+                <w:iCs w:val="0"/>
+                <w:lang w:eastAsia="en-US"/>
               </w:rPr>
             </w:pPr>
             <w:r>
               <w:rPr>
                 <w:rFonts w:asciiTheme="majorHAnsi" w:hAnsiTheme="majorHAnsi" w:cstheme="majorHAnsi"/>
+                <w:i w:val="0"/>
+                <w:iCs w:val="0"/>
+                <w:lang w:eastAsia="en-US"/>
               </w:rPr>
               <w:t>06.06.2023</w:t>
             </w:r>
@@ -5579,8 +5731,20 @@
               <w:keepNext/>
               <w:rPr>
                 <w:rFonts w:asciiTheme="majorHAnsi" w:hAnsiTheme="majorHAnsi" w:cstheme="majorHAnsi"/>
+                <w:i w:val="0"/>
+                <w:iCs w:val="0"/>
+                <w:lang w:eastAsia="en-US"/>
               </w:rPr>
             </w:pPr>
+            <w:r>
+              <w:rPr>
+                <w:rFonts w:asciiTheme="majorHAnsi" w:hAnsiTheme="majorHAnsi" w:cstheme="majorHAnsi"/>
+                <w:i w:val="0"/>
+                <w:iCs w:val="0"/>
+                <w:lang w:eastAsia="en-US"/>
+              </w:rPr>
+              <w:t>14:30</w:t>
+            </w:r>
           </w:p>
         </w:tc>
         <w:tc>
@@ -5599,11 +5763,17 @@
               <w:keepNext/>
               <w:rPr>
                 <w:rFonts w:asciiTheme="majorHAnsi" w:hAnsiTheme="majorHAnsi" w:cstheme="majorHAnsi"/>
+                <w:i w:val="0"/>
+                <w:iCs w:val="0"/>
+                <w:lang w:eastAsia="en-US"/>
               </w:rPr>
             </w:pPr>
             <w:r>
               <w:rPr>
                 <w:rFonts w:asciiTheme="majorHAnsi" w:hAnsiTheme="majorHAnsi" w:cstheme="majorHAnsi"/>
+                <w:i w:val="0"/>
+                <w:iCs w:val="0"/>
+                <w:lang w:eastAsia="en-US"/>
               </w:rPr>
               <w:t>Datenintegrität überprüfen (Testsystem)</w:t>
             </w:r>
@@ -5625,11 +5795,17 @@
               <w:keepNext/>
               <w:rPr>
                 <w:rFonts w:asciiTheme="majorHAnsi" w:hAnsiTheme="majorHAnsi" w:cstheme="majorHAnsi"/>
+                <w:i w:val="0"/>
+                <w:iCs w:val="0"/>
+                <w:lang w:eastAsia="en-US"/>
               </w:rPr>
             </w:pPr>
             <w:r>
               <w:rPr>
                 <w:rFonts w:asciiTheme="majorHAnsi" w:hAnsiTheme="majorHAnsi" w:cstheme="majorHAnsi"/>
+                <w:i w:val="0"/>
+                <w:iCs w:val="0"/>
+                <w:lang w:eastAsia="en-US"/>
               </w:rPr>
               <w:t>NOK</w:t>
             </w:r>
@@ -5656,11 +5832,17 @@
               <w:keepNext/>
               <w:rPr>
                 <w:rFonts w:asciiTheme="majorHAnsi" w:hAnsiTheme="majorHAnsi" w:cstheme="majorHAnsi"/>
+                <w:i w:val="0"/>
+                <w:iCs w:val="0"/>
+                <w:lang w:eastAsia="en-US"/>
               </w:rPr>
             </w:pPr>
             <w:r>
               <w:rPr>
                 <w:rFonts w:asciiTheme="majorHAnsi" w:hAnsiTheme="majorHAnsi" w:cstheme="majorHAnsi"/>
+                <w:i w:val="0"/>
+                <w:iCs w:val="0"/>
+                <w:lang w:eastAsia="en-US"/>
               </w:rPr>
               <w:t>07.06.2023</w:t>
             </w:r>
@@ -5682,8 +5864,20 @@
               <w:keepNext/>
               <w:rPr>
                 <w:rFonts w:asciiTheme="majorHAnsi" w:hAnsiTheme="majorHAnsi" w:cstheme="majorHAnsi"/>
+                <w:i w:val="0"/>
+                <w:iCs w:val="0"/>
+                <w:lang w:eastAsia="en-US"/>
               </w:rPr>
             </w:pPr>
+            <w:r>
+              <w:rPr>
+                <w:rFonts w:asciiTheme="majorHAnsi" w:hAnsiTheme="majorHAnsi" w:cstheme="majorHAnsi"/>
+                <w:i w:val="0"/>
+                <w:iCs w:val="0"/>
+                <w:lang w:eastAsia="en-US"/>
+              </w:rPr>
+              <w:t>16:15</w:t>
+            </w:r>
           </w:p>
         </w:tc>
         <w:tc>
@@ -5702,11 +5896,17 @@
               <w:keepNext/>
               <w:rPr>
                 <w:rFonts w:asciiTheme="majorHAnsi" w:hAnsiTheme="majorHAnsi" w:cstheme="majorHAnsi"/>
+                <w:i w:val="0"/>
+                <w:iCs w:val="0"/>
+                <w:lang w:eastAsia="en-US"/>
               </w:rPr>
             </w:pPr>
             <w:r>
               <w:rPr>
                 <w:rFonts w:asciiTheme="majorHAnsi" w:hAnsiTheme="majorHAnsi" w:cstheme="majorHAnsi"/>
+                <w:i w:val="0"/>
+                <w:iCs w:val="0"/>
+                <w:lang w:eastAsia="en-US"/>
               </w:rPr>
               <w:t>Analyse der Migrationsfehler</w:t>
             </w:r>
@@ -5728,11 +5928,17 @@
               <w:keepNext/>
               <w:rPr>
                 <w:rFonts w:asciiTheme="majorHAnsi" w:hAnsiTheme="majorHAnsi" w:cstheme="majorHAnsi"/>
+                <w:i w:val="0"/>
+                <w:iCs w:val="0"/>
+                <w:lang w:eastAsia="en-US"/>
               </w:rPr>
             </w:pPr>
             <w:r>
               <w:rPr>
                 <w:rFonts w:asciiTheme="majorHAnsi" w:hAnsiTheme="majorHAnsi" w:cstheme="majorHAnsi"/>
+                <w:i w:val="0"/>
+                <w:iCs w:val="0"/>
+                <w:lang w:eastAsia="en-US"/>
               </w:rPr>
               <w:t>OK</w:t>
             </w:r>
@@ -5759,11 +5965,17 @@
               <w:keepNext/>
               <w:rPr>
                 <w:rFonts w:asciiTheme="majorHAnsi" w:hAnsiTheme="majorHAnsi" w:cstheme="majorHAnsi"/>
+                <w:i w:val="0"/>
+                <w:iCs w:val="0"/>
+                <w:lang w:eastAsia="en-US"/>
               </w:rPr>
             </w:pPr>
             <w:r>
               <w:rPr>
                 <w:rFonts w:asciiTheme="majorHAnsi" w:hAnsiTheme="majorHAnsi" w:cstheme="majorHAnsi"/>
+                <w:i w:val="0"/>
+                <w:iCs w:val="0"/>
+                <w:lang w:eastAsia="en-US"/>
               </w:rPr>
               <w:t>08.06.2023</w:t>
             </w:r>
@@ -5785,8 +5997,20 @@
               <w:keepNext/>
               <w:rPr>
                 <w:rFonts w:asciiTheme="majorHAnsi" w:hAnsiTheme="majorHAnsi" w:cstheme="majorHAnsi"/>
+                <w:i w:val="0"/>
+                <w:iCs w:val="0"/>
+                <w:lang w:eastAsia="en-US"/>
               </w:rPr>
             </w:pPr>
+            <w:r>
+              <w:rPr>
+                <w:rFonts w:asciiTheme="majorHAnsi" w:hAnsiTheme="majorHAnsi" w:cstheme="majorHAnsi"/>
+                <w:i w:val="0"/>
+                <w:iCs w:val="0"/>
+                <w:lang w:eastAsia="en-US"/>
+              </w:rPr>
+              <w:t>15:45</w:t>
+            </w:r>
           </w:p>
         </w:tc>
         <w:tc>
@@ -5805,11 +6029,17 @@
               <w:keepNext/>
               <w:rPr>
                 <w:rFonts w:asciiTheme="majorHAnsi" w:hAnsiTheme="majorHAnsi" w:cstheme="majorHAnsi"/>
+                <w:i w:val="0"/>
+                <w:iCs w:val="0"/>
+                <w:lang w:eastAsia="en-US"/>
               </w:rPr>
             </w:pPr>
             <w:r>
               <w:rPr>
                 <w:rFonts w:asciiTheme="majorHAnsi" w:hAnsiTheme="majorHAnsi" w:cstheme="majorHAnsi"/>
+                <w:i w:val="0"/>
+                <w:iCs w:val="0"/>
+                <w:lang w:eastAsia="en-US"/>
               </w:rPr>
               <w:t>Fehlerbehebung Quellsystem/Zielsystem/Migrationstool</w:t>
             </w:r>
@@ -5831,123 +6061,17 @@
               <w:keepNext/>
               <w:rPr>
                 <w:rFonts w:asciiTheme="majorHAnsi" w:hAnsiTheme="majorHAnsi" w:cstheme="majorHAnsi"/>
+                <w:i w:val="0"/>
+                <w:iCs w:val="0"/>
+                <w:lang w:eastAsia="en-US"/>
               </w:rPr>
             </w:pPr>
             <w:r>
               <w:rPr>
                 <w:rFonts w:asciiTheme="majorHAnsi" w:hAnsiTheme="majorHAnsi" w:cstheme="majorHAnsi"/>
-              </w:rPr>
-              <w:t>OK</w:t>
-            </w:r>
-          </w:p>
-          <w:p>
-            <w:pPr>
-              <w:pStyle w:val="AbsatzTab12Pt1-1Kur"/>
-              <w:keepNext/>
-              <w:rPr>
-                <w:rFonts w:asciiTheme="majorHAnsi" w:hAnsiTheme="majorHAnsi" w:cstheme="majorHAnsi"/>
-              </w:rPr>
-            </w:pPr>
-          </w:p>
-        </w:tc>
-      </w:tr>
-      <w:tr>
-        <w:trPr>
-          <w:trHeight w:val="485"/>
-        </w:trPr>
-        <w:tc>
-          <w:tcPr>
-            <w:tcW w:w="1701" w:type="dxa"/>
-            <w:tcBorders>
-              <w:top w:val="single" w:sz="4" w:space="0" w:color="auto"/>
-              <w:left w:val="single" w:sz="4" w:space="0" w:color="auto"/>
-              <w:bottom w:val="single" w:sz="4" w:space="0" w:color="auto"/>
-              <w:right w:val="single" w:sz="4" w:space="0" w:color="auto"/>
-            </w:tcBorders>
-          </w:tcPr>
-          <w:p>
-            <w:pPr>
-              <w:pStyle w:val="AbsatzTab12Pt1-1Kur"/>
-              <w:keepNext/>
-              <w:rPr>
-                <w:rFonts w:asciiTheme="majorHAnsi" w:hAnsiTheme="majorHAnsi" w:cstheme="majorHAnsi"/>
-              </w:rPr>
-            </w:pPr>
-            <w:r>
-              <w:rPr>
-                <w:rFonts w:asciiTheme="majorHAnsi" w:hAnsiTheme="majorHAnsi" w:cstheme="majorHAnsi"/>
-              </w:rPr>
-              <w:t>09.06.2023</w:t>
-            </w:r>
-          </w:p>
-        </w:tc>
-        <w:tc>
-          <w:tcPr>
-            <w:tcW w:w="1134" w:type="dxa"/>
-            <w:tcBorders>
-              <w:top w:val="single" w:sz="4" w:space="0" w:color="auto"/>
-              <w:left w:val="single" w:sz="4" w:space="0" w:color="auto"/>
-              <w:bottom w:val="single" w:sz="4" w:space="0" w:color="auto"/>
-              <w:right w:val="single" w:sz="4" w:space="0" w:color="auto"/>
-            </w:tcBorders>
-          </w:tcPr>
-          <w:p>
-            <w:pPr>
-              <w:pStyle w:val="AbsatzTab12Pt1-1Kur"/>
-              <w:keepNext/>
-              <w:rPr>
-                <w:rFonts w:asciiTheme="majorHAnsi" w:hAnsiTheme="majorHAnsi" w:cstheme="majorHAnsi"/>
-              </w:rPr>
-            </w:pPr>
-          </w:p>
-        </w:tc>
-        <w:tc>
-          <w:tcPr>
-            <w:tcW w:w="3828" w:type="dxa"/>
-            <w:tcBorders>
-              <w:top w:val="single" w:sz="4" w:space="0" w:color="auto"/>
-              <w:left w:val="single" w:sz="4" w:space="0" w:color="auto"/>
-              <w:bottom w:val="single" w:sz="4" w:space="0" w:color="auto"/>
-              <w:right w:val="single" w:sz="4" w:space="0" w:color="auto"/>
-            </w:tcBorders>
-          </w:tcPr>
-          <w:p>
-            <w:pPr>
-              <w:pStyle w:val="AbsatzTab12Pt1-1Kur"/>
-              <w:keepNext/>
-              <w:rPr>
-                <w:rFonts w:asciiTheme="majorHAnsi" w:hAnsiTheme="majorHAnsi" w:cstheme="majorHAnsi"/>
-              </w:rPr>
-            </w:pPr>
-            <w:r>
-              <w:rPr>
-                <w:rFonts w:asciiTheme="majorHAnsi" w:hAnsiTheme="majorHAnsi" w:cstheme="majorHAnsi"/>
-              </w:rPr>
-              <w:t>Abnahmetests durch Fachvertreter</w:t>
-            </w:r>
-          </w:p>
-        </w:tc>
-        <w:tc>
-          <w:tcPr>
-            <w:tcW w:w="2551" w:type="dxa"/>
-            <w:tcBorders>
-              <w:top w:val="single" w:sz="4" w:space="0" w:color="auto"/>
-              <w:left w:val="single" w:sz="4" w:space="0" w:color="auto"/>
-              <w:bottom w:val="single" w:sz="4" w:space="0" w:color="auto"/>
-              <w:right w:val="single" w:sz="4" w:space="0" w:color="auto"/>
-            </w:tcBorders>
-          </w:tcPr>
-          <w:p>
-            <w:pPr>
-              <w:pStyle w:val="AbsatzTab12Pt1-1Kur"/>
-              <w:keepNext/>
-              <w:rPr>
-                <w:rFonts w:asciiTheme="majorHAnsi" w:hAnsiTheme="majorHAnsi" w:cstheme="majorHAnsi"/>
-              </w:rPr>
-            </w:pPr>
-            <w:r>
-              <w:rPr>
-                <w:rFonts w:asciiTheme="majorHAnsi" w:hAnsiTheme="majorHAnsi" w:cstheme="majorHAnsi"/>
+                <w:i w:val="0"/>
+                <w:iCs w:val="0"/>
+                <w:lang w:eastAsia="en-US"/>
               </w:rPr>
               <w:t>OK</w:t>
             </w:r>
@@ -5974,13 +6098,19 @@
               <w:keepNext/>
               <w:rPr>
                 <w:rFonts w:asciiTheme="majorHAnsi" w:hAnsiTheme="majorHAnsi" w:cstheme="majorHAnsi"/>
+                <w:i w:val="0"/>
+                <w:iCs w:val="0"/>
+                <w:lang w:eastAsia="en-US"/>
               </w:rPr>
             </w:pPr>
             <w:r>
               <w:rPr>
                 <w:rFonts w:asciiTheme="majorHAnsi" w:hAnsiTheme="majorHAnsi" w:cstheme="majorHAnsi"/>
-              </w:rPr>
-              <w:t>15.06.2023</w:t>
+                <w:i w:val="0"/>
+                <w:iCs w:val="0"/>
+                <w:lang w:eastAsia="en-US"/>
+              </w:rPr>
+              <w:t>09.06.2023</w:t>
             </w:r>
           </w:p>
         </w:tc>
@@ -6000,8 +6130,20 @@
               <w:keepNext/>
               <w:rPr>
                 <w:rFonts w:asciiTheme="majorHAnsi" w:hAnsiTheme="majorHAnsi" w:cstheme="majorHAnsi"/>
+                <w:i w:val="0"/>
+                <w:iCs w:val="0"/>
+                <w:lang w:eastAsia="en-US"/>
               </w:rPr>
             </w:pPr>
+            <w:r>
+              <w:rPr>
+                <w:rFonts w:asciiTheme="majorHAnsi" w:hAnsiTheme="majorHAnsi" w:cstheme="majorHAnsi"/>
+                <w:i w:val="0"/>
+                <w:iCs w:val="0"/>
+                <w:lang w:eastAsia="en-US"/>
+              </w:rPr>
+              <w:t>14:00</w:t>
+            </w:r>
           </w:p>
         </w:tc>
         <w:tc>
@@ -6020,13 +6162,19 @@
               <w:keepNext/>
               <w:rPr>
                 <w:rFonts w:asciiTheme="majorHAnsi" w:hAnsiTheme="majorHAnsi" w:cstheme="majorHAnsi"/>
+                <w:i w:val="0"/>
+                <w:iCs w:val="0"/>
+                <w:lang w:eastAsia="en-US"/>
               </w:rPr>
             </w:pPr>
             <w:r>
               <w:rPr>
                 <w:rFonts w:asciiTheme="majorHAnsi" w:hAnsiTheme="majorHAnsi" w:cstheme="majorHAnsi"/>
-              </w:rPr>
-              <w:t>Korrektur allfälliger Migrationsfehler</w:t>
+                <w:i w:val="0"/>
+                <w:iCs w:val="0"/>
+                <w:lang w:eastAsia="en-US"/>
+              </w:rPr>
+              <w:t>Abnahmetests durch Fachvertreter</w:t>
             </w:r>
           </w:p>
         </w:tc>
@@ -6046,11 +6194,17 @@
               <w:keepNext/>
               <w:rPr>
                 <w:rFonts w:asciiTheme="majorHAnsi" w:hAnsiTheme="majorHAnsi" w:cstheme="majorHAnsi"/>
+                <w:i w:val="0"/>
+                <w:iCs w:val="0"/>
+                <w:lang w:eastAsia="en-US"/>
               </w:rPr>
             </w:pPr>
             <w:r>
               <w:rPr>
                 <w:rFonts w:asciiTheme="majorHAnsi" w:hAnsiTheme="majorHAnsi" w:cstheme="majorHAnsi"/>
+                <w:i w:val="0"/>
+                <w:iCs w:val="0"/>
+                <w:lang w:eastAsia="en-US"/>
               </w:rPr>
               <w:t>OK</w:t>
             </w:r>
@@ -6077,13 +6231,19 @@
               <w:keepNext/>
               <w:rPr>
                 <w:rFonts w:asciiTheme="majorHAnsi" w:hAnsiTheme="majorHAnsi" w:cstheme="majorHAnsi"/>
+                <w:i w:val="0"/>
+                <w:iCs w:val="0"/>
+                <w:lang w:eastAsia="en-US"/>
               </w:rPr>
             </w:pPr>
             <w:r>
               <w:rPr>
                 <w:rFonts w:asciiTheme="majorHAnsi" w:hAnsiTheme="majorHAnsi" w:cstheme="majorHAnsi"/>
-              </w:rPr>
-              <w:t>21.06.2023</w:t>
+                <w:i w:val="0"/>
+                <w:iCs w:val="0"/>
+                <w:lang w:eastAsia="en-US"/>
+              </w:rPr>
+              <w:t>15.06.2023</w:t>
             </w:r>
           </w:p>
         </w:tc>
@@ -6103,8 +6263,20 @@
               <w:keepNext/>
               <w:rPr>
                 <w:rFonts w:asciiTheme="majorHAnsi" w:hAnsiTheme="majorHAnsi" w:cstheme="majorHAnsi"/>
+                <w:i w:val="0"/>
+                <w:iCs w:val="0"/>
+                <w:lang w:eastAsia="en-US"/>
               </w:rPr>
             </w:pPr>
+            <w:r>
+              <w:rPr>
+                <w:rFonts w:asciiTheme="majorHAnsi" w:hAnsiTheme="majorHAnsi" w:cstheme="majorHAnsi"/>
+                <w:i w:val="0"/>
+                <w:iCs w:val="0"/>
+                <w:lang w:eastAsia="en-US"/>
+              </w:rPr>
+              <w:t>16:30</w:t>
+            </w:r>
           </w:p>
         </w:tc>
         <w:tc>
@@ -6123,13 +6295,19 @@
               <w:keepNext/>
               <w:rPr>
                 <w:rFonts w:asciiTheme="majorHAnsi" w:hAnsiTheme="majorHAnsi" w:cstheme="majorHAnsi"/>
+                <w:i w:val="0"/>
+                <w:iCs w:val="0"/>
+                <w:lang w:eastAsia="en-US"/>
               </w:rPr>
             </w:pPr>
             <w:r>
               <w:rPr>
                 <w:rFonts w:asciiTheme="majorHAnsi" w:hAnsiTheme="majorHAnsi" w:cstheme="majorHAnsi"/>
-              </w:rPr>
-              <w:t>Abnahme</w:t>
+                <w:i w:val="0"/>
+                <w:iCs w:val="0"/>
+                <w:lang w:eastAsia="en-US"/>
+              </w:rPr>
+              <w:t>Korrektur allfälliger Migrationsfehler</w:t>
             </w:r>
           </w:p>
         </w:tc>
@@ -6149,11 +6327,17 @@
               <w:keepNext/>
               <w:rPr>
                 <w:rFonts w:asciiTheme="majorHAnsi" w:hAnsiTheme="majorHAnsi" w:cstheme="majorHAnsi"/>
+                <w:i w:val="0"/>
+                <w:iCs w:val="0"/>
+                <w:lang w:eastAsia="en-US"/>
               </w:rPr>
             </w:pPr>
             <w:r>
               <w:rPr>
                 <w:rFonts w:asciiTheme="majorHAnsi" w:hAnsiTheme="majorHAnsi" w:cstheme="majorHAnsi"/>
+                <w:i w:val="0"/>
+                <w:iCs w:val="0"/>
+                <w:lang w:eastAsia="en-US"/>
               </w:rPr>
               <w:t>OK</w:t>
             </w:r>
@@ -6180,11 +6364,17 @@
               <w:keepNext/>
               <w:rPr>
                 <w:rFonts w:asciiTheme="majorHAnsi" w:hAnsiTheme="majorHAnsi" w:cstheme="majorHAnsi"/>
+                <w:i w:val="0"/>
+                <w:iCs w:val="0"/>
+                <w:lang w:eastAsia="en-US"/>
               </w:rPr>
             </w:pPr>
             <w:r>
               <w:rPr>
                 <w:rFonts w:asciiTheme="majorHAnsi" w:hAnsiTheme="majorHAnsi" w:cstheme="majorHAnsi"/>
+                <w:i w:val="0"/>
+                <w:iCs w:val="0"/>
+                <w:lang w:eastAsia="en-US"/>
               </w:rPr>
               <w:t>21.06.2023</w:t>
             </w:r>
@@ -6206,8 +6396,20 @@
               <w:keepNext/>
               <w:rPr>
                 <w:rFonts w:asciiTheme="majorHAnsi" w:hAnsiTheme="majorHAnsi" w:cstheme="majorHAnsi"/>
+                <w:i w:val="0"/>
+                <w:iCs w:val="0"/>
+                <w:lang w:eastAsia="en-US"/>
               </w:rPr>
             </w:pPr>
+            <w:r>
+              <w:rPr>
+                <w:rFonts w:asciiTheme="majorHAnsi" w:hAnsiTheme="majorHAnsi" w:cstheme="majorHAnsi"/>
+                <w:i w:val="0"/>
+                <w:iCs w:val="0"/>
+                <w:lang w:eastAsia="en-US"/>
+              </w:rPr>
+              <w:t>14:45</w:t>
+            </w:r>
           </w:p>
         </w:tc>
         <w:tc>
@@ -6226,13 +6428,19 @@
               <w:keepNext/>
               <w:rPr>
                 <w:rFonts w:asciiTheme="majorHAnsi" w:hAnsiTheme="majorHAnsi" w:cstheme="majorHAnsi"/>
+                <w:i w:val="0"/>
+                <w:iCs w:val="0"/>
+                <w:lang w:eastAsia="en-US"/>
               </w:rPr>
             </w:pPr>
             <w:r>
               <w:rPr>
                 <w:rFonts w:asciiTheme="majorHAnsi" w:hAnsiTheme="majorHAnsi" w:cstheme="majorHAnsi"/>
-              </w:rPr>
-              <w:t>Information User</w:t>
+                <w:i w:val="0"/>
+                <w:iCs w:val="0"/>
+                <w:lang w:eastAsia="en-US"/>
+              </w:rPr>
+              <w:t>Abnahme</w:t>
             </w:r>
           </w:p>
         </w:tc>
@@ -6252,11 +6460,17 @@
               <w:keepNext/>
               <w:rPr>
                 <w:rFonts w:asciiTheme="majorHAnsi" w:hAnsiTheme="majorHAnsi" w:cstheme="majorHAnsi"/>
+                <w:i w:val="0"/>
+                <w:iCs w:val="0"/>
+                <w:lang w:eastAsia="en-US"/>
               </w:rPr>
             </w:pPr>
             <w:r>
               <w:rPr>
                 <w:rFonts w:asciiTheme="majorHAnsi" w:hAnsiTheme="majorHAnsi" w:cstheme="majorHAnsi"/>
+                <w:i w:val="0"/>
+                <w:iCs w:val="0"/>
+                <w:lang w:eastAsia="en-US"/>
               </w:rPr>
               <w:t>OK</w:t>
             </w:r>
@@ -6283,13 +6497,19 @@
               <w:keepNext/>
               <w:rPr>
                 <w:rFonts w:asciiTheme="majorHAnsi" w:hAnsiTheme="majorHAnsi" w:cstheme="majorHAnsi"/>
+                <w:i w:val="0"/>
+                <w:iCs w:val="0"/>
+                <w:lang w:eastAsia="en-US"/>
               </w:rPr>
             </w:pPr>
             <w:r>
               <w:rPr>
                 <w:rFonts w:asciiTheme="majorHAnsi" w:hAnsiTheme="majorHAnsi" w:cstheme="majorHAnsi"/>
-              </w:rPr>
-              <w:t>22.06.2023</w:t>
+                <w:i w:val="0"/>
+                <w:iCs w:val="0"/>
+                <w:lang w:eastAsia="en-US"/>
+              </w:rPr>
+              <w:t>21.06.2023</w:t>
             </w:r>
           </w:p>
         </w:tc>
@@ -6309,8 +6529,20 @@
               <w:keepNext/>
               <w:rPr>
                 <w:rFonts w:asciiTheme="majorHAnsi" w:hAnsiTheme="majorHAnsi" w:cstheme="majorHAnsi"/>
+                <w:i w:val="0"/>
+                <w:iCs w:val="0"/>
+                <w:lang w:eastAsia="en-US"/>
               </w:rPr>
             </w:pPr>
+            <w:r>
+              <w:rPr>
+                <w:rFonts w:asciiTheme="majorHAnsi" w:hAnsiTheme="majorHAnsi" w:cstheme="majorHAnsi"/>
+                <w:i w:val="0"/>
+                <w:iCs w:val="0"/>
+                <w:lang w:eastAsia="en-US"/>
+              </w:rPr>
+              <w:t>15:30</w:t>
+            </w:r>
           </w:p>
         </w:tc>
         <w:tc>
@@ -6329,13 +6561,19 @@
               <w:keepNext/>
               <w:rPr>
                 <w:rFonts w:asciiTheme="majorHAnsi" w:hAnsiTheme="majorHAnsi" w:cstheme="majorHAnsi"/>
+                <w:i w:val="0"/>
+                <w:iCs w:val="0"/>
+                <w:lang w:eastAsia="en-US"/>
               </w:rPr>
             </w:pPr>
             <w:r>
               <w:rPr>
                 <w:rFonts w:asciiTheme="majorHAnsi" w:hAnsiTheme="majorHAnsi" w:cstheme="majorHAnsi"/>
-              </w:rPr>
-              <w:t>Freeze &amp; Backup der Datenbank</w:t>
+                <w:i w:val="0"/>
+                <w:iCs w:val="0"/>
+                <w:lang w:eastAsia="en-US"/>
+              </w:rPr>
+              <w:t>Information User</w:t>
             </w:r>
           </w:p>
         </w:tc>
@@ -6355,11 +6593,17 @@
               <w:keepNext/>
               <w:rPr>
                 <w:rFonts w:asciiTheme="majorHAnsi" w:hAnsiTheme="majorHAnsi" w:cstheme="majorHAnsi"/>
+                <w:i w:val="0"/>
+                <w:iCs w:val="0"/>
+                <w:lang w:eastAsia="en-US"/>
               </w:rPr>
             </w:pPr>
             <w:r>
               <w:rPr>
                 <w:rFonts w:asciiTheme="majorHAnsi" w:hAnsiTheme="majorHAnsi" w:cstheme="majorHAnsi"/>
+                <w:i w:val="0"/>
+                <w:iCs w:val="0"/>
+                <w:lang w:eastAsia="en-US"/>
               </w:rPr>
               <w:t>OK</w:t>
             </w:r>
@@ -6386,11 +6630,150 @@
               <w:keepNext/>
               <w:rPr>
                 <w:rFonts w:asciiTheme="majorHAnsi" w:hAnsiTheme="majorHAnsi" w:cstheme="majorHAnsi"/>
+                <w:i w:val="0"/>
+                <w:iCs w:val="0"/>
+                <w:lang w:eastAsia="en-US"/>
               </w:rPr>
             </w:pPr>
             <w:r>
               <w:rPr>
                 <w:rFonts w:asciiTheme="majorHAnsi" w:hAnsiTheme="majorHAnsi" w:cstheme="majorHAnsi"/>
+                <w:i w:val="0"/>
+                <w:iCs w:val="0"/>
+                <w:lang w:eastAsia="en-US"/>
+              </w:rPr>
+              <w:t>22.06.2023</w:t>
+            </w:r>
+          </w:p>
+        </w:tc>
+        <w:tc>
+          <w:tcPr>
+            <w:tcW w:w="1134" w:type="dxa"/>
+            <w:tcBorders>
+              <w:top w:val="single" w:sz="4" w:space="0" w:color="auto"/>
+              <w:left w:val="single" w:sz="4" w:space="0" w:color="auto"/>
+              <w:bottom w:val="single" w:sz="4" w:space="0" w:color="auto"/>
+              <w:right w:val="single" w:sz="4" w:space="0" w:color="auto"/>
+            </w:tcBorders>
+          </w:tcPr>
+          <w:p>
+            <w:pPr>
+              <w:pStyle w:val="AbsatzTab12Pt1-1Kur"/>
+              <w:keepNext/>
+              <w:rPr>
+                <w:rFonts w:asciiTheme="majorHAnsi" w:hAnsiTheme="majorHAnsi" w:cstheme="majorHAnsi"/>
+                <w:i w:val="0"/>
+                <w:iCs w:val="0"/>
+                <w:lang w:eastAsia="en-US"/>
+              </w:rPr>
+            </w:pPr>
+            <w:r>
+              <w:rPr>
+                <w:rFonts w:asciiTheme="majorHAnsi" w:hAnsiTheme="majorHAnsi" w:cstheme="majorHAnsi"/>
+                <w:i w:val="0"/>
+                <w:iCs w:val="0"/>
+                <w:lang w:eastAsia="en-US"/>
+              </w:rPr>
+              <w:t>16:00</w:t>
+            </w:r>
+          </w:p>
+        </w:tc>
+        <w:tc>
+          <w:tcPr>
+            <w:tcW w:w="3828" w:type="dxa"/>
+            <w:tcBorders>
+              <w:top w:val="single" w:sz="4" w:space="0" w:color="auto"/>
+              <w:left w:val="single" w:sz="4" w:space="0" w:color="auto"/>
+              <w:bottom w:val="single" w:sz="4" w:space="0" w:color="auto"/>
+              <w:right w:val="single" w:sz="4" w:space="0" w:color="auto"/>
+            </w:tcBorders>
+          </w:tcPr>
+          <w:p>
+            <w:pPr>
+              <w:pStyle w:val="AbsatzTab12Pt1-1Kur"/>
+              <w:keepNext/>
+              <w:rPr>
+                <w:rFonts w:asciiTheme="majorHAnsi" w:hAnsiTheme="majorHAnsi" w:cstheme="majorHAnsi"/>
+                <w:i w:val="0"/>
+                <w:iCs w:val="0"/>
+                <w:lang w:eastAsia="en-US"/>
+              </w:rPr>
+            </w:pPr>
+            <w:r>
+              <w:rPr>
+                <w:rFonts w:asciiTheme="majorHAnsi" w:hAnsiTheme="majorHAnsi" w:cstheme="majorHAnsi"/>
+                <w:i w:val="0"/>
+                <w:iCs w:val="0"/>
+                <w:lang w:eastAsia="en-US"/>
+              </w:rPr>
+              <w:t>Freeze &amp; Backup der Datenbank</w:t>
+            </w:r>
+          </w:p>
+        </w:tc>
+        <w:tc>
+          <w:tcPr>
+            <w:tcW w:w="2551" w:type="dxa"/>
+            <w:tcBorders>
+              <w:top w:val="single" w:sz="4" w:space="0" w:color="auto"/>
+              <w:left w:val="single" w:sz="4" w:space="0" w:color="auto"/>
+              <w:bottom w:val="single" w:sz="4" w:space="0" w:color="auto"/>
+              <w:right w:val="single" w:sz="4" w:space="0" w:color="auto"/>
+            </w:tcBorders>
+          </w:tcPr>
+          <w:p>
+            <w:pPr>
+              <w:pStyle w:val="AbsatzTab12Pt1-1Kur"/>
+              <w:keepNext/>
+              <w:rPr>
+                <w:rFonts w:asciiTheme="majorHAnsi" w:hAnsiTheme="majorHAnsi" w:cstheme="majorHAnsi"/>
+                <w:i w:val="0"/>
+                <w:iCs w:val="0"/>
+                <w:lang w:eastAsia="en-US"/>
+              </w:rPr>
+            </w:pPr>
+            <w:r>
+              <w:rPr>
+                <w:rFonts w:asciiTheme="majorHAnsi" w:hAnsiTheme="majorHAnsi" w:cstheme="majorHAnsi"/>
+                <w:i w:val="0"/>
+                <w:iCs w:val="0"/>
+                <w:lang w:eastAsia="en-US"/>
+              </w:rPr>
+              <w:t>OK</w:t>
+            </w:r>
+          </w:p>
+        </w:tc>
+      </w:tr>
+      <w:tr>
+        <w:trPr>
+          <w:trHeight w:val="485"/>
+        </w:trPr>
+        <w:tc>
+          <w:tcPr>
+            <w:tcW w:w="1701" w:type="dxa"/>
+            <w:tcBorders>
+              <w:top w:val="single" w:sz="4" w:space="0" w:color="auto"/>
+              <w:left w:val="single" w:sz="4" w:space="0" w:color="auto"/>
+              <w:bottom w:val="single" w:sz="4" w:space="0" w:color="auto"/>
+              <w:right w:val="single" w:sz="4" w:space="0" w:color="auto"/>
+            </w:tcBorders>
+          </w:tcPr>
+          <w:p>
+            <w:pPr>
+              <w:pStyle w:val="AbsatzTab12Pt1-1Kur"/>
+              <w:keepNext/>
+              <w:rPr>
+                <w:rFonts w:asciiTheme="majorHAnsi" w:hAnsiTheme="majorHAnsi" w:cstheme="majorHAnsi"/>
+                <w:i w:val="0"/>
+                <w:iCs w:val="0"/>
+                <w:lang w:eastAsia="en-US"/>
+              </w:rPr>
+            </w:pPr>
+            <w:r>
+              <w:rPr>
+                <w:rFonts w:asciiTheme="majorHAnsi" w:hAnsiTheme="majorHAnsi" w:cstheme="majorHAnsi"/>
+                <w:i w:val="0"/>
+                <w:iCs w:val="0"/>
+                <w:lang w:eastAsia="en-US"/>
               </w:rPr>
               <w:t>23.06.2023</w:t>
             </w:r>
@@ -6412,8 +6795,20 @@
               <w:keepNext/>
               <w:rPr>
                 <w:rFonts w:asciiTheme="majorHAnsi" w:hAnsiTheme="majorHAnsi" w:cstheme="majorHAnsi"/>
+                <w:i w:val="0"/>
+                <w:iCs w:val="0"/>
+                <w:lang w:eastAsia="en-US"/>
               </w:rPr>
             </w:pPr>
+            <w:r>
+              <w:rPr>
+                <w:rFonts w:asciiTheme="majorHAnsi" w:hAnsiTheme="majorHAnsi" w:cstheme="majorHAnsi"/>
+                <w:i w:val="0"/>
+                <w:iCs w:val="0"/>
+                <w:lang w:eastAsia="en-US"/>
+              </w:rPr>
+              <w:t>14:15</w:t>
+            </w:r>
           </w:p>
         </w:tc>
         <w:tc>
@@ -6432,11 +6827,17 @@
               <w:keepNext/>
               <w:rPr>
                 <w:rFonts w:asciiTheme="majorHAnsi" w:hAnsiTheme="majorHAnsi" w:cstheme="majorHAnsi"/>
+                <w:i w:val="0"/>
+                <w:iCs w:val="0"/>
+                <w:lang w:eastAsia="en-US"/>
               </w:rPr>
             </w:pPr>
             <w:r>
               <w:rPr>
                 <w:rFonts w:asciiTheme="majorHAnsi" w:hAnsiTheme="majorHAnsi" w:cstheme="majorHAnsi"/>
+                <w:i w:val="0"/>
+                <w:iCs w:val="0"/>
+                <w:lang w:eastAsia="en-US"/>
               </w:rPr>
               <w:t>Produktive Migration</w:t>
             </w:r>
@@ -6458,11 +6859,17 @@
               <w:keepNext/>
               <w:rPr>
                 <w:rFonts w:asciiTheme="majorHAnsi" w:hAnsiTheme="majorHAnsi" w:cstheme="majorHAnsi"/>
+                <w:i w:val="0"/>
+                <w:iCs w:val="0"/>
+                <w:lang w:eastAsia="en-US"/>
               </w:rPr>
             </w:pPr>
             <w:r>
               <w:rPr>
                 <w:rFonts w:asciiTheme="majorHAnsi" w:hAnsiTheme="majorHAnsi" w:cstheme="majorHAnsi"/>
+                <w:i w:val="0"/>
+                <w:iCs w:val="0"/>
+                <w:lang w:eastAsia="en-US"/>
               </w:rPr>
               <w:t>OK</w:t>
             </w:r>
@@ -6485,12 +6892,14 @@
           <w:rFonts w:cstheme="majorHAnsi"/>
         </w:rPr>
       </w:pPr>
+      <w:bookmarkStart w:id="46" w:name="_Toc138275137"/>
       <w:r>
         <w:rPr>
           <w:rFonts w:cstheme="majorHAnsi"/>
         </w:rPr>
         <w:t>Migrationsverfahren</w:t>
       </w:r>
+      <w:bookmarkEnd w:id="46"/>
     </w:p>
     <w:p>
       <w:pPr>
@@ -6529,7 +6938,23 @@
           <w:lang w:val="de-CH"/>
         </w:rPr>
         <w:lastRenderedPageBreak/>
-        <w:t>Verwenden Sie das CLI-Tool, das für den Export von MySQL 5-Daten zur Verfügung steht, um eine vollständige Datensicherung durchzuführen. Dieses Tool ermöglicht es Ihnen, alle Tabellen, Daten und Schema-Definitionen aus der MySQL 5-Datenbank zu extrahieren. Übertragen Sie die exportierten Daten in die neu erstellte MySQL 8-Datenbank. Sie können dies entweder durch den Import der exportierten Dateien oder durch die direkte Übertragung über das Netzwerk tun, je nach den verfügbaren Ressourcen und Ihren Präferenzen. Nachdem die Daten in die MySQL 8-Datenbank übertragen wurden, überprüfen Sie die Datenintegrität. Führen Sie Tests und Validierungen durch, um sicherzustellen, dass alle Tabellen, Relationen und Daten korrekt übertragen wurden. Vergleichen Sie die Daten in der MySQL 8-Datenbank mit den Originaldaten, um eventuelle Inkonsistenzen zu erkennen. Aktualisieren Sie alle Anwendungen, die auf die Datenbank zugreifen, um mit MySQL 8 kompatibel zu sein. Dies kann Anpassungen in den Verbindungsparametern, Änderungen in den Abfragen oder anderen Anpassungen umfassen, die aufgrund von Unterschieden zwischen MySQL 5 und MySQL 8 erforderlich sind. Führen Sie umfangreiche Tests durch, um sicherzustellen, dass die Anwendungen reibungslos mit der migrierten MySQL 8-Datenbank funktionieren. Überprüfen Sie die Leistung, Funktionalität und Datenintegrität, um sicherzustellen, dass alle Anforderungen erfüllt sind. Sobald die Migration erfolgreich abgeschlossen ist und alle Tests erfolgreich verlaufen sind, bereinigen Sie die nicht mehr benötigten Ressourcen, wie die Sicherung der MySQL 5-Datenbank. Dokumentieren Sie das Migrationsverfahren sorgfältig, um es für zukünftige Referenzen oder Aktualisierungen nutzen zu können. Durch die Einhaltung dieses Verfahrens können Sie Ihre MySQL 5-Daten mittels des CLI-Tools erfolgreich zu MySQL 8 exportieren und migrieren.</w:t>
+        <w:t xml:space="preserve">Verwenden Sie das CLI-Tool, das für den Export von MySQL 5-Daten zur Verfügung steht, um eine vollständige Datensicherung durchzuführen. Dieses Tool ermöglicht es Ihnen, alle Tabellen, Daten und Schema-Definitionen aus der MySQL 5-Datenbank zu extrahieren. Übertragen Sie die exportierten Daten in die neu erstellte MySQL 8-Datenbank. Sie können dies entweder durch den Import der exportierten Dateien oder durch die direkte Übertragung über das Netzwerk tun, je nach den verfügbaren Ressourcen und Ihren Präferenzen. Nachdem die Daten in die MySQL 8-Datenbank übertragen wurden, überprüfen Sie die Datenintegrität. Führen Sie Tests und Validierungen durch, um sicherzustellen, dass alle Tabellen, Relationen und Daten korrekt übertragen wurden. Vergleichen Sie die Daten in der MySQL 8-Datenbank mit den Originaldaten, um eventuelle Inkonsistenzen zu erkennen. Aktualisieren Sie alle Anwendungen, die auf die Datenbank zugreifen, um mit MySQL 8 kompatibel zu sein. Dies kann Anpassungen in den Verbindungsparametern, Änderungen in den Abfragen oder anderen Anpassungen umfassen, die aufgrund von Unterschieden zwischen MySQL 5 und MySQL 8 erforderlich sind. Führen Sie umfangreiche Tests durch, um sicherzustellen, dass die Anwendungen reibungslos mit der migrierten MySQL 8-Datenbank funktionieren. Überprüfen Sie die Leistung, Funktionalität und Datenintegrität, um sicherzustellen, dass alle Anforderungen erfüllt sind. Sobald die Migration erfolgreich abgeschlossen ist und alle Tests erfolgreich verlaufen sind, bereinigen Sie die nicht mehr benötigten Ressourcen, wie die Sicherung der MySQL 5-Datenbank. Dokumentieren Sie das Migrationsverfahren sorgfältig, um es für zukünftige Referenzen oder Aktualisierungen nutzen zu können. Durch die Einhaltung dieses Verfahrens </w:t>
+      </w:r>
+      <w:proofErr w:type="spellStart"/>
+      <w:r>
+        <w:rPr>
+          <w:rFonts w:asciiTheme="majorHAnsi" w:hAnsiTheme="majorHAnsi" w:cstheme="majorHAnsi"/>
+          <w:lang w:val="de-CH"/>
+        </w:rPr>
+        <w:t>kön</w:t>
+      </w:r>
+      <w:proofErr w:type="spellEnd"/>
+      <w:r>
+        <w:rPr>
+          <w:rFonts w:asciiTheme="majorHAnsi" w:hAnsiTheme="majorHAnsi" w:cstheme="majorHAnsi"/>
+          <w:lang w:val="de-CH"/>
+        </w:rPr>
+        <w:t xml:space="preserve"> migrieren.</w:t>
       </w:r>
     </w:p>
     <w:p>
@@ -6547,12 +6972,14 @@
           <w:rFonts w:cstheme="majorHAnsi"/>
         </w:rPr>
       </w:pPr>
+      <w:bookmarkStart w:id="47" w:name="_Toc138275138"/>
       <w:r>
         <w:rPr>
           <w:rFonts w:cstheme="majorHAnsi"/>
         </w:rPr>
         <w:t>Migrationsprotokoll</w:t>
       </w:r>
+      <w:bookmarkEnd w:id="47"/>
     </w:p>
     <w:p>
       <w:pPr>
@@ -6582,6 +7009,7 @@
         <w:tc>
           <w:tcPr>
             <w:tcW w:w="0" w:type="auto"/>
+            <w:shd w:val="clear" w:color="auto" w:fill="D9D9D9" w:themeFill="background1" w:themeFillShade="D9"/>
             <w:hideMark/>
           </w:tcPr>
           <w:p>
@@ -6615,6 +7043,7 @@
         <w:tc>
           <w:tcPr>
             <w:tcW w:w="0" w:type="auto"/>
+            <w:shd w:val="clear" w:color="auto" w:fill="D9D9D9" w:themeFill="background1" w:themeFillShade="D9"/>
             <w:hideMark/>
           </w:tcPr>
           <w:p>
@@ -7120,6 +7549,7 @@
           <w:rFonts w:cstheme="majorHAnsi"/>
         </w:rPr>
       </w:pPr>
+      <w:bookmarkStart w:id="48" w:name="_Toc138275139"/>
       <w:r>
         <w:rPr>
           <w:rFonts w:cstheme="majorHAnsi"/>
@@ -7127,6 +7557,7 @@
         <w:lastRenderedPageBreak/>
         <w:t>Phase Einführung</w:t>
       </w:r>
+      <w:bookmarkEnd w:id="48"/>
     </w:p>
     <w:p>
       <w:pPr>
@@ -7402,7 +7833,7 @@
                 <w:rFonts w:asciiTheme="majorHAnsi" w:hAnsiTheme="majorHAnsi" w:cstheme="majorHAnsi"/>
               </w:rPr>
             </w:pPr>
-            <w:bookmarkStart w:id="41" w:name="_Toc98598217"/>
+            <w:bookmarkStart w:id="49" w:name="_Toc98598217"/>
             <w:r>
               <w:rPr>
                 <w:rFonts w:asciiTheme="majorHAnsi" w:hAnsiTheme="majorHAnsi" w:cstheme="majorHAnsi"/>
@@ -7797,7 +8228,7 @@
         <w:tab/>
         <w:t>Anforderungsabdeckung</w:t>
       </w:r>
-      <w:bookmarkEnd w:id="41"/>
+      <w:bookmarkEnd w:id="49"/>
     </w:p>
     <w:p>
       <w:pPr>
@@ -7816,22 +8247,24 @@
           <w:rFonts w:asciiTheme="majorHAnsi" w:hAnsiTheme="majorHAnsi" w:cstheme="majorHAnsi"/>
         </w:rPr>
       </w:pPr>
-      <w:bookmarkStart w:id="42" w:name="_Toc467679021"/>
-      <w:bookmarkStart w:id="43" w:name="_Toc461648074"/>
-      <w:bookmarkStart w:id="44" w:name="_Toc467846276"/>
-      <w:bookmarkStart w:id="45" w:name="_Toc527983447"/>
-      <w:bookmarkStart w:id="46" w:name="_Toc530490789"/>
+      <w:bookmarkStart w:id="50" w:name="_Toc467679021"/>
+      <w:bookmarkStart w:id="51" w:name="_Toc461648074"/>
+      <w:bookmarkStart w:id="52" w:name="_Toc467846276"/>
+      <w:bookmarkStart w:id="53" w:name="_Toc527983447"/>
+      <w:bookmarkStart w:id="54" w:name="_Toc530490789"/>
+      <w:bookmarkStart w:id="55" w:name="_Toc138275140"/>
       <w:r>
         <w:rPr>
           <w:rFonts w:asciiTheme="majorHAnsi" w:hAnsiTheme="majorHAnsi" w:cstheme="majorHAnsi"/>
         </w:rPr>
         <w:t>Abkürzungen und Glossar</w:t>
       </w:r>
-      <w:bookmarkEnd w:id="42"/>
-      <w:bookmarkEnd w:id="43"/>
-      <w:bookmarkEnd w:id="44"/>
-      <w:bookmarkEnd w:id="45"/>
-      <w:bookmarkEnd w:id="46"/>
+      <w:bookmarkEnd w:id="50"/>
+      <w:bookmarkEnd w:id="51"/>
+      <w:bookmarkEnd w:id="52"/>
+      <w:bookmarkEnd w:id="53"/>
+      <w:bookmarkEnd w:id="54"/>
+      <w:bookmarkEnd w:id="55"/>
     </w:p>
     <w:tbl>
       <w:tblPr>
@@ -7988,6 +8421,7 @@
               <w:t xml:space="preserve"> ist ein </w:t>
             </w:r>
             <w:proofErr w:type="spellStart"/>
+            <w:proofErr w:type="gramStart"/>
             <w:r>
               <w:rPr>
                 <w:rFonts w:asciiTheme="majorHAnsi" w:hAnsiTheme="majorHAnsi" w:cstheme="majorHAnsi"/>
@@ -8001,6 +8435,7 @@
               </w:rPr>
               <w:t xml:space="preserve"> Standard</w:t>
             </w:r>
+            <w:proofErr w:type="gramEnd"/>
           </w:p>
         </w:tc>
       </w:tr>
@@ -8532,8 +8967,8 @@
           <w:rFonts w:asciiTheme="majorHAnsi" w:hAnsiTheme="majorHAnsi" w:cstheme="majorHAnsi"/>
         </w:rPr>
       </w:pPr>
-      <w:bookmarkStart w:id="47" w:name="_Toc467690566"/>
-      <w:bookmarkStart w:id="48" w:name="_Toc98598218"/>
+      <w:bookmarkStart w:id="56" w:name="_Toc467690566"/>
+      <w:bookmarkStart w:id="57" w:name="_Toc98598218"/>
       <w:r>
         <w:rPr>
           <w:rFonts w:asciiTheme="majorHAnsi" w:hAnsiTheme="majorHAnsi" w:cstheme="majorHAnsi"/>
@@ -8588,8 +9023,8 @@
         <w:tab/>
         <w:t>Abkürzungen und Glossar</w:t>
       </w:r>
-      <w:bookmarkEnd w:id="47"/>
-      <w:bookmarkEnd w:id="48"/>
+      <w:bookmarkEnd w:id="56"/>
+      <w:bookmarkEnd w:id="57"/>
     </w:p>
     <w:p>
       <w:pPr>
@@ -8607,291 +9042,911 @@
           <w:rFonts w:asciiTheme="majorHAnsi" w:hAnsiTheme="majorHAnsi" w:cstheme="majorHAnsi"/>
         </w:rPr>
       </w:pPr>
-      <w:bookmarkStart w:id="49" w:name="_Toc530490790"/>
+      <w:bookmarkStart w:id="58" w:name="_Toc530490790"/>
+      <w:bookmarkStart w:id="59" w:name="_Toc138275141"/>
       <w:r>
         <w:rPr>
           <w:rFonts w:asciiTheme="majorHAnsi" w:hAnsiTheme="majorHAnsi" w:cstheme="majorHAnsi"/>
         </w:rPr>
         <w:t>Inhaltsverzeichnis</w:t>
       </w:r>
-      <w:bookmarkEnd w:id="49"/>
+      <w:bookmarkEnd w:id="58"/>
+      <w:bookmarkEnd w:id="59"/>
     </w:p>
-    <w:bookmarkStart w:id="50" w:name="_Toc467678976"/>
-    <w:bookmarkStart w:id="51" w:name="_Toc451800035"/>
-    <w:bookmarkStart w:id="52" w:name="_Toc467846253"/>
-    <w:bookmarkStart w:id="53" w:name="_Toc527983449"/>
-    <w:bookmarkStart w:id="54" w:name="_Toc530490791"/>
+    <w:bookmarkStart w:id="60" w:name="_Toc467678976"/>
+    <w:bookmarkStart w:id="61" w:name="_Toc451800035"/>
+    <w:bookmarkStart w:id="62" w:name="_Toc467846253"/>
+    <w:bookmarkStart w:id="63" w:name="_Toc527983449"/>
+    <w:bookmarkStart w:id="64" w:name="_Toc530490791"/>
     <w:p>
       <w:pPr>
+        <w:pStyle w:val="Verzeichnis8"/>
+        <w:rPr>
+          <w:rFonts w:asciiTheme="minorHAnsi" w:eastAsiaTheme="minorEastAsia" w:hAnsiTheme="minorHAnsi" w:cstheme="minorBidi"/>
+          <w:i w:val="0"/>
+          <w:kern w:val="2"/>
+          <w:sz w:val="22"/>
+          <w:szCs w:val="22"/>
+          <w14:ligatures w14:val="standardContextual"/>
+        </w:rPr>
+      </w:pPr>
+      <w:r>
+        <w:rPr>
+          <w:rFonts w:asciiTheme="majorHAnsi" w:hAnsiTheme="majorHAnsi" w:cstheme="majorHAnsi"/>
+          <w:b/>
+        </w:rPr>
+        <w:fldChar w:fldCharType="begin"/>
+      </w:r>
+      <w:r>
+        <w:rPr>
+          <w:rFonts w:asciiTheme="majorHAnsi" w:hAnsiTheme="majorHAnsi" w:cstheme="majorHAnsi"/>
+        </w:rPr>
+        <w:instrText xml:space="preserve"> TOC \o "1-4" \t "Überschrift 8;1;Überschrift 9;2;Inhaltsverzeichnis;7;Inhaltsverzeichnis 12;8;Checkliste;1;Titel-Überschrift;9" </w:instrText>
+      </w:r>
+      <w:r>
+        <w:rPr>
+          <w:rFonts w:asciiTheme="majorHAnsi" w:hAnsiTheme="majorHAnsi" w:cstheme="majorHAnsi"/>
+          <w:b/>
+        </w:rPr>
+        <w:fldChar w:fldCharType="separate"/>
+      </w:r>
+      <w:r>
+        <w:rPr>
+          <w:rFonts w:asciiTheme="majorHAnsi" w:hAnsiTheme="majorHAnsi" w:cstheme="majorHAnsi"/>
+        </w:rPr>
+        <w:t>Änderungsverzeichnis</w:t>
+      </w:r>
+      <w:r>
+        <w:tab/>
+      </w:r>
+      <w:r>
+        <w:fldChar w:fldCharType="begin"/>
+      </w:r>
+      <w:r>
+        <w:instrText xml:space="preserve"> PAGEREF _Toc138275123 \h </w:instrText>
+      </w:r>
+      <w:r>
+        <w:fldChar w:fldCharType="separate"/>
+      </w:r>
+      <w:r>
+        <w:t>1</w:t>
+      </w:r>
+      <w:r>
+        <w:fldChar w:fldCharType="end"/>
+      </w:r>
+    </w:p>
+    <w:p>
+      <w:pPr>
+        <w:pStyle w:val="Verzeichnis8"/>
+        <w:rPr>
+          <w:rFonts w:asciiTheme="minorHAnsi" w:eastAsiaTheme="minorEastAsia" w:hAnsiTheme="minorHAnsi" w:cstheme="minorBidi"/>
+          <w:i w:val="0"/>
+          <w:kern w:val="2"/>
+          <w:sz w:val="22"/>
+          <w:szCs w:val="22"/>
+          <w14:ligatures w14:val="standardContextual"/>
+        </w:rPr>
+      </w:pPr>
+      <w:r>
+        <w:rPr>
+          <w:rFonts w:asciiTheme="majorHAnsi" w:hAnsiTheme="majorHAnsi" w:cstheme="majorHAnsi"/>
+        </w:rPr>
+        <w:t>Beschreibung</w:t>
+      </w:r>
+      <w:r>
+        <w:tab/>
+      </w:r>
+      <w:r>
+        <w:fldChar w:fldCharType="begin"/>
+      </w:r>
+      <w:r>
+        <w:instrText xml:space="preserve"> PAGEREF _Toc138275124 \h </w:instrText>
+      </w:r>
+      <w:r>
+        <w:fldChar w:fldCharType="separate"/>
+      </w:r>
+      <w:r>
+        <w:t>1</w:t>
+      </w:r>
+      <w:r>
+        <w:fldChar w:fldCharType="end"/>
+      </w:r>
+    </w:p>
+    <w:p>
+      <w:pPr>
         <w:pStyle w:val="Verzeichnis1"/>
         <w:rPr>
-          <w:rFonts w:asciiTheme="majorHAnsi" w:eastAsiaTheme="minorEastAsia" w:hAnsiTheme="majorHAnsi" w:cstheme="majorHAnsi"/>
+          <w:rFonts w:asciiTheme="minorHAnsi" w:eastAsiaTheme="minorEastAsia" w:hAnsiTheme="minorHAnsi" w:cstheme="minorBidi"/>
           <w:b w:val="0"/>
           <w:kern w:val="2"/>
           <w:sz w:val="22"/>
           <w:szCs w:val="22"/>
-          <w:lang w:val="de-DE" w:eastAsia="en-US"/>
           <w14:ligatures w14:val="standardContextual"/>
         </w:rPr>
       </w:pPr>
       <w:r>
         <w:rPr>
-          <w:rFonts w:asciiTheme="majorHAnsi" w:hAnsiTheme="majorHAnsi" w:cstheme="majorHAnsi"/>
-          <w:i/>
-          <w:sz w:val="25"/>
-          <w:szCs w:val="25"/>
-        </w:rPr>
-        <w:fldChar w:fldCharType="begin"/>
-      </w:r>
-      <w:r>
-        <w:rPr>
-          <w:rFonts w:asciiTheme="majorHAnsi" w:hAnsiTheme="majorHAnsi" w:cstheme="majorHAnsi"/>
-        </w:rPr>
-        <w:instrText xml:space="preserve"> TOC \o "1-4" \t "Überschrift 8;1;Überschrift 9;2;Inhaltsverzeichnis;7;Inhaltsverzeichnis 12;8;Checkliste;1;Titel-Überschrift;9" </w:instrText>
-      </w:r>
-      <w:r>
-        <w:rPr>
-          <w:rFonts w:asciiTheme="majorHAnsi" w:hAnsiTheme="majorHAnsi" w:cstheme="majorHAnsi"/>
-          <w:i/>
-          <w:sz w:val="25"/>
-          <w:szCs w:val="25"/>
-        </w:rPr>
-        <w:fldChar w:fldCharType="separate"/>
-      </w:r>
-      <w:r>
-        <w:rPr>
-          <w:rFonts w:asciiTheme="majorHAnsi" w:hAnsiTheme="majorHAnsi" w:cstheme="majorHAnsi"/>
+          <w:rFonts w:cstheme="majorHAnsi"/>
         </w:rPr>
         <w:t>1</w:t>
       </w:r>
       <w:r>
         <w:rPr>
-          <w:rFonts w:asciiTheme="majorHAnsi" w:eastAsiaTheme="minorEastAsia" w:hAnsiTheme="majorHAnsi" w:cstheme="majorHAnsi"/>
+          <w:rFonts w:asciiTheme="minorHAnsi" w:eastAsiaTheme="minorEastAsia" w:hAnsiTheme="minorHAnsi" w:cstheme="minorBidi"/>
           <w:b w:val="0"/>
           <w:kern w:val="2"/>
           <w:sz w:val="22"/>
           <w:szCs w:val="22"/>
-          <w:lang w:val="de-DE" w:eastAsia="en-US"/>
           <w14:ligatures w14:val="standardContextual"/>
         </w:rPr>
         <w:tab/>
       </w:r>
       <w:r>
         <w:rPr>
-          <w:rFonts w:asciiTheme="majorHAnsi" w:hAnsiTheme="majorHAnsi" w:cstheme="majorHAnsi"/>
-        </w:rPr>
-        <w:t>Ziele der Migration</w:t>
-      </w:r>
-      <w:r>
-        <w:rPr>
-          <w:rFonts w:asciiTheme="majorHAnsi" w:hAnsiTheme="majorHAnsi" w:cstheme="majorHAnsi"/>
-        </w:rPr>
+          <w:rFonts w:cstheme="majorHAnsi"/>
+        </w:rPr>
+        <w:t>Phase Konzept</w:t>
+      </w:r>
+      <w:r>
         <w:tab/>
       </w:r>
       <w:r>
-        <w:rPr>
-          <w:rFonts w:asciiTheme="majorHAnsi" w:hAnsiTheme="majorHAnsi" w:cstheme="majorHAnsi"/>
-        </w:rPr>
         <w:fldChar w:fldCharType="begin"/>
       </w:r>
       <w:r>
-        <w:rPr>
-          <w:rFonts w:asciiTheme="majorHAnsi" w:hAnsiTheme="majorHAnsi" w:cstheme="majorHAnsi"/>
-        </w:rPr>
-        <w:instrText xml:space="preserve"> PAGEREF _Toc137747366 \h </w:instrText>
-      </w:r>
-      <w:r>
-        <w:rPr>
-          <w:rFonts w:asciiTheme="majorHAnsi" w:hAnsiTheme="majorHAnsi" w:cstheme="majorHAnsi"/>
-        </w:rPr>
-      </w:r>
-      <w:r>
-        <w:rPr>
-          <w:rFonts w:asciiTheme="majorHAnsi" w:hAnsiTheme="majorHAnsi" w:cstheme="majorHAnsi"/>
-        </w:rPr>
+        <w:instrText xml:space="preserve"> PAGEREF _Toc138275125 \h </w:instrText>
+      </w:r>
+      <w:r>
         <w:fldChar w:fldCharType="separate"/>
       </w:r>
       <w:r>
-        <w:rPr>
-          <w:rFonts w:asciiTheme="majorHAnsi" w:hAnsiTheme="majorHAnsi" w:cstheme="majorHAnsi"/>
-        </w:rPr>
         <w:t>2</w:t>
       </w:r>
       <w:r>
-        <w:rPr>
-          <w:rFonts w:asciiTheme="majorHAnsi" w:hAnsiTheme="majorHAnsi" w:cstheme="majorHAnsi"/>
-        </w:rPr>
         <w:fldChar w:fldCharType="end"/>
       </w:r>
     </w:p>
     <w:p>
       <w:pPr>
+        <w:pStyle w:val="Verzeichnis2"/>
+        <w:rPr>
+          <w:rFonts w:asciiTheme="minorHAnsi" w:eastAsiaTheme="minorEastAsia" w:hAnsiTheme="minorHAnsi" w:cstheme="minorBidi"/>
+          <w:kern w:val="2"/>
+          <w:sz w:val="22"/>
+          <w:szCs w:val="22"/>
+          <w14:ligatures w14:val="standardContextual"/>
+        </w:rPr>
+      </w:pPr>
+      <w:r>
+        <w:rPr>
+          <w:rFonts w:cstheme="majorHAnsi"/>
+        </w:rPr>
+        <w:t>1.1</w:t>
+      </w:r>
+      <w:r>
+        <w:rPr>
+          <w:rFonts w:asciiTheme="minorHAnsi" w:eastAsiaTheme="minorEastAsia" w:hAnsiTheme="minorHAnsi" w:cstheme="minorBidi"/>
+          <w:kern w:val="2"/>
+          <w:sz w:val="22"/>
+          <w:szCs w:val="22"/>
+          <w14:ligatures w14:val="standardContextual"/>
+        </w:rPr>
+        <w:tab/>
+      </w:r>
+      <w:r>
+        <w:rPr>
+          <w:rFonts w:cstheme="majorHAnsi"/>
+        </w:rPr>
+        <w:t>Ziele der Migration</w:t>
+      </w:r>
+      <w:r>
+        <w:tab/>
+      </w:r>
+      <w:r>
+        <w:fldChar w:fldCharType="begin"/>
+      </w:r>
+      <w:r>
+        <w:instrText xml:space="preserve"> PAGEREF _Toc138275126 \h </w:instrText>
+      </w:r>
+      <w:r>
+        <w:fldChar w:fldCharType="separate"/>
+      </w:r>
+      <w:r>
+        <w:t>2</w:t>
+      </w:r>
+      <w:r>
+        <w:fldChar w:fldCharType="end"/>
+      </w:r>
+    </w:p>
+    <w:p>
+      <w:pPr>
+        <w:pStyle w:val="Verzeichnis2"/>
+        <w:rPr>
+          <w:rFonts w:asciiTheme="minorHAnsi" w:eastAsiaTheme="minorEastAsia" w:hAnsiTheme="minorHAnsi" w:cstheme="minorBidi"/>
+          <w:kern w:val="2"/>
+          <w:sz w:val="22"/>
+          <w:szCs w:val="22"/>
+          <w14:ligatures w14:val="standardContextual"/>
+        </w:rPr>
+      </w:pPr>
+      <w:r>
+        <w:rPr>
+          <w:rFonts w:cstheme="majorHAnsi"/>
+        </w:rPr>
+        <w:t>1.2</w:t>
+      </w:r>
+      <w:r>
+        <w:rPr>
+          <w:rFonts w:asciiTheme="minorHAnsi" w:eastAsiaTheme="minorEastAsia" w:hAnsiTheme="minorHAnsi" w:cstheme="minorBidi"/>
+          <w:kern w:val="2"/>
+          <w:sz w:val="22"/>
+          <w:szCs w:val="22"/>
+          <w14:ligatures w14:val="standardContextual"/>
+        </w:rPr>
+        <w:tab/>
+      </w:r>
+      <w:r>
+        <w:rPr>
+          <w:rFonts w:cstheme="majorHAnsi"/>
+        </w:rPr>
+        <w:t>Anforderungen an die Migration</w:t>
+      </w:r>
+      <w:r>
+        <w:tab/>
+      </w:r>
+      <w:r>
+        <w:fldChar w:fldCharType="begin"/>
+      </w:r>
+      <w:r>
+        <w:instrText xml:space="preserve"> PAGEREF _Toc138275127 \h </w:instrText>
+      </w:r>
+      <w:r>
+        <w:fldChar w:fldCharType="separate"/>
+      </w:r>
+      <w:r>
+        <w:t>2</w:t>
+      </w:r>
+      <w:r>
+        <w:fldChar w:fldCharType="end"/>
+      </w:r>
+    </w:p>
+    <w:p>
+      <w:pPr>
+        <w:pStyle w:val="Verzeichnis2"/>
+        <w:rPr>
+          <w:rFonts w:asciiTheme="minorHAnsi" w:eastAsiaTheme="minorEastAsia" w:hAnsiTheme="minorHAnsi" w:cstheme="minorBidi"/>
+          <w:kern w:val="2"/>
+          <w:sz w:val="22"/>
+          <w:szCs w:val="22"/>
+          <w14:ligatures w14:val="standardContextual"/>
+        </w:rPr>
+      </w:pPr>
+      <w:r>
+        <w:rPr>
+          <w:rFonts w:cstheme="majorHAnsi"/>
+        </w:rPr>
+        <w:t>1.3</w:t>
+      </w:r>
+      <w:r>
+        <w:rPr>
+          <w:rFonts w:asciiTheme="minorHAnsi" w:eastAsiaTheme="minorEastAsia" w:hAnsiTheme="minorHAnsi" w:cstheme="minorBidi"/>
+          <w:kern w:val="2"/>
+          <w:sz w:val="22"/>
+          <w:szCs w:val="22"/>
+          <w14:ligatures w14:val="standardContextual"/>
+        </w:rPr>
+        <w:tab/>
+      </w:r>
+      <w:r>
+        <w:rPr>
+          <w:rFonts w:cstheme="majorHAnsi"/>
+        </w:rPr>
+        <w:t>Migrationsobjekte</w:t>
+      </w:r>
+      <w:r>
+        <w:tab/>
+      </w:r>
+      <w:r>
+        <w:fldChar w:fldCharType="begin"/>
+      </w:r>
+      <w:r>
+        <w:instrText xml:space="preserve"> PAGEREF _Toc138275128 \h </w:instrText>
+      </w:r>
+      <w:r>
+        <w:fldChar w:fldCharType="separate"/>
+      </w:r>
+      <w:r>
+        <w:t>2</w:t>
+      </w:r>
+      <w:r>
+        <w:fldChar w:fldCharType="end"/>
+      </w:r>
+    </w:p>
+    <w:p>
+      <w:pPr>
+        <w:pStyle w:val="Verzeichnis2"/>
+        <w:rPr>
+          <w:rFonts w:asciiTheme="minorHAnsi" w:eastAsiaTheme="minorEastAsia" w:hAnsiTheme="minorHAnsi" w:cstheme="minorBidi"/>
+          <w:kern w:val="2"/>
+          <w:sz w:val="22"/>
+          <w:szCs w:val="22"/>
+          <w14:ligatures w14:val="standardContextual"/>
+        </w:rPr>
+      </w:pPr>
+      <w:r>
+        <w:rPr>
+          <w:rFonts w:cstheme="majorHAnsi"/>
+        </w:rPr>
+        <w:t>1.4</w:t>
+      </w:r>
+      <w:r>
+        <w:rPr>
+          <w:rFonts w:asciiTheme="minorHAnsi" w:eastAsiaTheme="minorEastAsia" w:hAnsiTheme="minorHAnsi" w:cstheme="minorBidi"/>
+          <w:kern w:val="2"/>
+          <w:sz w:val="22"/>
+          <w:szCs w:val="22"/>
+          <w14:ligatures w14:val="standardContextual"/>
+        </w:rPr>
+        <w:tab/>
+      </w:r>
+      <w:r>
+        <w:rPr>
+          <w:rFonts w:cstheme="majorHAnsi"/>
+        </w:rPr>
+        <w:t>Datenanalyse</w:t>
+      </w:r>
+      <w:r>
+        <w:tab/>
+      </w:r>
+      <w:r>
+        <w:fldChar w:fldCharType="begin"/>
+      </w:r>
+      <w:r>
+        <w:instrText xml:space="preserve"> PAGEREF _Toc138275129 \h </w:instrText>
+      </w:r>
+      <w:r>
+        <w:fldChar w:fldCharType="separate"/>
+      </w:r>
+      <w:r>
+        <w:t>2</w:t>
+      </w:r>
+      <w:r>
+        <w:fldChar w:fldCharType="end"/>
+      </w:r>
+    </w:p>
+    <w:p>
+      <w:pPr>
+        <w:pStyle w:val="Verzeichnis2"/>
+        <w:rPr>
+          <w:rFonts w:asciiTheme="minorHAnsi" w:eastAsiaTheme="minorEastAsia" w:hAnsiTheme="minorHAnsi" w:cstheme="minorBidi"/>
+          <w:kern w:val="2"/>
+          <w:sz w:val="22"/>
+          <w:szCs w:val="22"/>
+          <w14:ligatures w14:val="standardContextual"/>
+        </w:rPr>
+      </w:pPr>
+      <w:r>
+        <w:rPr>
+          <w:rFonts w:cstheme="majorHAnsi"/>
+        </w:rPr>
+        <w:t>1.5</w:t>
+      </w:r>
+      <w:r>
+        <w:rPr>
+          <w:rFonts w:asciiTheme="minorHAnsi" w:eastAsiaTheme="minorEastAsia" w:hAnsiTheme="minorHAnsi" w:cstheme="minorBidi"/>
+          <w:kern w:val="2"/>
+          <w:sz w:val="22"/>
+          <w:szCs w:val="22"/>
+          <w14:ligatures w14:val="standardContextual"/>
+        </w:rPr>
+        <w:tab/>
+      </w:r>
+      <w:r>
+        <w:rPr>
+          <w:rFonts w:cstheme="majorHAnsi"/>
+        </w:rPr>
+        <w:t>Migrationsverfahren</w:t>
+      </w:r>
+      <w:r>
+        <w:tab/>
+      </w:r>
+      <w:r>
+        <w:fldChar w:fldCharType="begin"/>
+      </w:r>
+      <w:r>
+        <w:instrText xml:space="preserve"> PAGEREF _Toc138275130 \h </w:instrText>
+      </w:r>
+      <w:r>
+        <w:fldChar w:fldCharType="separate"/>
+      </w:r>
+      <w:r>
+        <w:t>3</w:t>
+      </w:r>
+      <w:r>
+        <w:fldChar w:fldCharType="end"/>
+      </w:r>
+    </w:p>
+    <w:p>
+      <w:pPr>
+        <w:pStyle w:val="Verzeichnis2"/>
+        <w:rPr>
+          <w:rFonts w:asciiTheme="minorHAnsi" w:eastAsiaTheme="minorEastAsia" w:hAnsiTheme="minorHAnsi" w:cstheme="minorBidi"/>
+          <w:kern w:val="2"/>
+          <w:sz w:val="22"/>
+          <w:szCs w:val="22"/>
+          <w14:ligatures w14:val="standardContextual"/>
+        </w:rPr>
+      </w:pPr>
+      <w:r>
+        <w:rPr>
+          <w:rFonts w:cstheme="majorHAnsi"/>
+        </w:rPr>
+        <w:t>1.6</w:t>
+      </w:r>
+      <w:r>
+        <w:rPr>
+          <w:rFonts w:asciiTheme="minorHAnsi" w:eastAsiaTheme="minorEastAsia" w:hAnsiTheme="minorHAnsi" w:cstheme="minorBidi"/>
+          <w:kern w:val="2"/>
+          <w:sz w:val="22"/>
+          <w:szCs w:val="22"/>
+          <w14:ligatures w14:val="standardContextual"/>
+        </w:rPr>
+        <w:tab/>
+      </w:r>
+      <w:r>
+        <w:rPr>
+          <w:rFonts w:cstheme="majorHAnsi"/>
+        </w:rPr>
+        <w:t>Migrationsplan</w:t>
+      </w:r>
+      <w:r>
+        <w:tab/>
+      </w:r>
+      <w:r>
+        <w:fldChar w:fldCharType="begin"/>
+      </w:r>
+      <w:r>
+        <w:instrText xml:space="preserve"> PAGEREF _Toc138275131 \h </w:instrText>
+      </w:r>
+      <w:r>
+        <w:fldChar w:fldCharType="separate"/>
+      </w:r>
+      <w:r>
+        <w:t>4</w:t>
+      </w:r>
+      <w:r>
+        <w:fldChar w:fldCharType="end"/>
+      </w:r>
+    </w:p>
+    <w:p>
+      <w:pPr>
+        <w:pStyle w:val="Verzeichnis2"/>
+        <w:rPr>
+          <w:rFonts w:asciiTheme="minorHAnsi" w:eastAsiaTheme="minorEastAsia" w:hAnsiTheme="minorHAnsi" w:cstheme="minorBidi"/>
+          <w:kern w:val="2"/>
+          <w:sz w:val="22"/>
+          <w:szCs w:val="22"/>
+          <w14:ligatures w14:val="standardContextual"/>
+        </w:rPr>
+      </w:pPr>
+      <w:r>
+        <w:rPr>
+          <w:rFonts w:cstheme="majorHAnsi"/>
+        </w:rPr>
+        <w:t>1.7</w:t>
+      </w:r>
+      <w:r>
+        <w:rPr>
+          <w:rFonts w:asciiTheme="minorHAnsi" w:eastAsiaTheme="minorEastAsia" w:hAnsiTheme="minorHAnsi" w:cstheme="minorBidi"/>
+          <w:kern w:val="2"/>
+          <w:sz w:val="22"/>
+          <w:szCs w:val="22"/>
+          <w14:ligatures w14:val="standardContextual"/>
+        </w:rPr>
+        <w:tab/>
+      </w:r>
+      <w:r>
+        <w:rPr>
+          <w:rFonts w:cstheme="majorHAnsi"/>
+        </w:rPr>
+        <w:t>Machbarkeit</w:t>
+      </w:r>
+      <w:r>
+        <w:tab/>
+      </w:r>
+      <w:r>
+        <w:fldChar w:fldCharType="begin"/>
+      </w:r>
+      <w:r>
+        <w:instrText xml:space="preserve"> PAGEREF _Toc138275132 \h </w:instrText>
+      </w:r>
+      <w:r>
+        <w:fldChar w:fldCharType="separate"/>
+      </w:r>
+      <w:r>
+        <w:t>4</w:t>
+      </w:r>
+      <w:r>
+        <w:fldChar w:fldCharType="end"/>
+      </w:r>
+    </w:p>
+    <w:p>
+      <w:pPr>
+        <w:pStyle w:val="Verzeichnis2"/>
+        <w:rPr>
+          <w:rFonts w:asciiTheme="minorHAnsi" w:eastAsiaTheme="minorEastAsia" w:hAnsiTheme="minorHAnsi" w:cstheme="minorBidi"/>
+          <w:kern w:val="2"/>
+          <w:sz w:val="22"/>
+          <w:szCs w:val="22"/>
+          <w14:ligatures w14:val="standardContextual"/>
+        </w:rPr>
+      </w:pPr>
+      <w:r>
+        <w:rPr>
+          <w:rFonts w:cstheme="majorHAnsi"/>
+        </w:rPr>
+        <w:t>1.8</w:t>
+      </w:r>
+      <w:r>
+        <w:rPr>
+          <w:rFonts w:asciiTheme="minorHAnsi" w:eastAsiaTheme="minorEastAsia" w:hAnsiTheme="minorHAnsi" w:cstheme="minorBidi"/>
+          <w:kern w:val="2"/>
+          <w:sz w:val="22"/>
+          <w:szCs w:val="22"/>
+          <w14:ligatures w14:val="standardContextual"/>
+        </w:rPr>
+        <w:tab/>
+      </w:r>
+      <w:r>
+        <w:rPr>
+          <w:rFonts w:cstheme="majorHAnsi"/>
+        </w:rPr>
+        <w:t>Archivierung und Ausserbetriebssetzung Altsystem</w:t>
+      </w:r>
+      <w:r>
+        <w:tab/>
+      </w:r>
+      <w:r>
+        <w:fldChar w:fldCharType="begin"/>
+      </w:r>
+      <w:r>
+        <w:instrText xml:space="preserve"> PAGEREF _Toc138275133 \h </w:instrText>
+      </w:r>
+      <w:r>
+        <w:fldChar w:fldCharType="separate"/>
+      </w:r>
+      <w:r>
+        <w:t>4</w:t>
+      </w:r>
+      <w:r>
+        <w:fldChar w:fldCharType="end"/>
+      </w:r>
+    </w:p>
+    <w:p>
+      <w:pPr>
+        <w:pStyle w:val="Verzeichnis2"/>
+        <w:rPr>
+          <w:rFonts w:asciiTheme="minorHAnsi" w:eastAsiaTheme="minorEastAsia" w:hAnsiTheme="minorHAnsi" w:cstheme="minorBidi"/>
+          <w:kern w:val="2"/>
+          <w:sz w:val="22"/>
+          <w:szCs w:val="22"/>
+          <w14:ligatures w14:val="standardContextual"/>
+        </w:rPr>
+      </w:pPr>
+      <w:r>
+        <w:rPr>
+          <w:rFonts w:cstheme="majorHAnsi"/>
+        </w:rPr>
+        <w:t>1.9</w:t>
+      </w:r>
+      <w:r>
+        <w:rPr>
+          <w:rFonts w:asciiTheme="minorHAnsi" w:eastAsiaTheme="minorEastAsia" w:hAnsiTheme="minorHAnsi" w:cstheme="minorBidi"/>
+          <w:kern w:val="2"/>
+          <w:sz w:val="22"/>
+          <w:szCs w:val="22"/>
+          <w14:ligatures w14:val="standardContextual"/>
+        </w:rPr>
+        <w:tab/>
+      </w:r>
+      <w:r>
+        <w:rPr>
+          <w:rFonts w:cstheme="majorHAnsi"/>
+        </w:rPr>
+        <w:t>Anforderungsabdeckung</w:t>
+      </w:r>
+      <w:r>
+        <w:tab/>
+      </w:r>
+      <w:r>
+        <w:fldChar w:fldCharType="begin"/>
+      </w:r>
+      <w:r>
+        <w:instrText xml:space="preserve"> PAGEREF _Toc138275134 \h </w:instrText>
+      </w:r>
+      <w:r>
+        <w:fldChar w:fldCharType="separate"/>
+      </w:r>
+      <w:r>
+        <w:t>5</w:t>
+      </w:r>
+      <w:r>
+        <w:fldChar w:fldCharType="end"/>
+      </w:r>
+    </w:p>
+    <w:p>
+      <w:pPr>
         <w:pStyle w:val="Verzeichnis1"/>
         <w:rPr>
-          <w:rFonts w:asciiTheme="majorHAnsi" w:eastAsiaTheme="minorEastAsia" w:hAnsiTheme="majorHAnsi" w:cstheme="majorHAnsi"/>
+          <w:rFonts w:asciiTheme="minorHAnsi" w:eastAsiaTheme="minorEastAsia" w:hAnsiTheme="minorHAnsi" w:cstheme="minorBidi"/>
           <w:b w:val="0"/>
           <w:kern w:val="2"/>
           <w:sz w:val="22"/>
           <w:szCs w:val="22"/>
-          <w:lang w:val="de-DE" w:eastAsia="en-US"/>
           <w14:ligatures w14:val="standardContextual"/>
         </w:rPr>
       </w:pPr>
       <w:r>
         <w:rPr>
-          <w:rFonts w:asciiTheme="majorHAnsi" w:hAnsiTheme="majorHAnsi" w:cstheme="majorHAnsi"/>
+          <w:rFonts w:cstheme="majorHAnsi"/>
         </w:rPr>
         <w:t>2</w:t>
       </w:r>
       <w:r>
         <w:rPr>
-          <w:rFonts w:asciiTheme="majorHAnsi" w:eastAsiaTheme="minorEastAsia" w:hAnsiTheme="majorHAnsi" w:cstheme="majorHAnsi"/>
+          <w:rFonts w:asciiTheme="minorHAnsi" w:eastAsiaTheme="minorEastAsia" w:hAnsiTheme="minorHAnsi" w:cstheme="minorBidi"/>
           <w:b w:val="0"/>
           <w:kern w:val="2"/>
           <w:sz w:val="22"/>
           <w:szCs w:val="22"/>
-          <w:lang w:val="de-DE" w:eastAsia="en-US"/>
           <w14:ligatures w14:val="standardContextual"/>
         </w:rPr>
         <w:tab/>
       </w:r>
       <w:r>
         <w:rPr>
-          <w:rFonts w:asciiTheme="majorHAnsi" w:hAnsiTheme="majorHAnsi" w:cstheme="majorHAnsi"/>
-        </w:rPr>
-        <w:t>Anforderungen an die Migration</w:t>
-      </w:r>
-      <w:r>
-        <w:rPr>
-          <w:rFonts w:asciiTheme="majorHAnsi" w:hAnsiTheme="majorHAnsi" w:cstheme="majorHAnsi"/>
-        </w:rPr>
+          <w:rFonts w:cstheme="majorHAnsi"/>
+        </w:rPr>
+        <w:t>Phase Realisierung</w:t>
+      </w:r>
+      <w:r>
         <w:tab/>
       </w:r>
       <w:r>
-        <w:rPr>
-          <w:rFonts w:asciiTheme="majorHAnsi" w:hAnsiTheme="majorHAnsi" w:cstheme="majorHAnsi"/>
-        </w:rPr>
         <w:fldChar w:fldCharType="begin"/>
       </w:r>
       <w:r>
-        <w:rPr>
-          <w:rFonts w:asciiTheme="majorHAnsi" w:hAnsiTheme="majorHAnsi" w:cstheme="majorHAnsi"/>
-        </w:rPr>
-        <w:instrText xml:space="preserve"> PAGEREF _Toc137747367 \h </w:instrText>
-      </w:r>
-      <w:r>
-        <w:rPr>
-          <w:rFonts w:asciiTheme="majorHAnsi" w:hAnsiTheme="majorHAnsi" w:cstheme="majorHAnsi"/>
-        </w:rPr>
-      </w:r>
-      <w:r>
-        <w:rPr>
-          <w:rFonts w:asciiTheme="majorHAnsi" w:hAnsiTheme="majorHAnsi" w:cstheme="majorHAnsi"/>
-        </w:rPr>
+        <w:instrText xml:space="preserve"> PAGEREF _Toc138275135 \h </w:instrText>
+      </w:r>
+      <w:r>
         <w:fldChar w:fldCharType="separate"/>
       </w:r>
       <w:r>
-        <w:rPr>
-          <w:rFonts w:asciiTheme="majorHAnsi" w:hAnsiTheme="majorHAnsi" w:cstheme="majorHAnsi"/>
-        </w:rPr>
-        <w:t>2</w:t>
-      </w:r>
-      <w:r>
-        <w:rPr>
-          <w:rFonts w:asciiTheme="majorHAnsi" w:hAnsiTheme="majorHAnsi" w:cstheme="majorHAnsi"/>
-        </w:rPr>
+        <w:t>5</w:t>
+      </w:r>
+      <w:r>
         <w:fldChar w:fldCharType="end"/>
       </w:r>
     </w:p>
     <w:p>
       <w:pPr>
+        <w:pStyle w:val="Verzeichnis2"/>
+        <w:rPr>
+          <w:rFonts w:asciiTheme="minorHAnsi" w:eastAsiaTheme="minorEastAsia" w:hAnsiTheme="minorHAnsi" w:cstheme="minorBidi"/>
+          <w:kern w:val="2"/>
+          <w:sz w:val="22"/>
+          <w:szCs w:val="22"/>
+          <w14:ligatures w14:val="standardContextual"/>
+        </w:rPr>
+      </w:pPr>
+      <w:r>
+        <w:rPr>
+          <w:rFonts w:cstheme="majorHAnsi"/>
+        </w:rPr>
+        <w:t>2.1</w:t>
+      </w:r>
+      <w:r>
+        <w:rPr>
+          <w:rFonts w:asciiTheme="minorHAnsi" w:eastAsiaTheme="minorEastAsia" w:hAnsiTheme="minorHAnsi" w:cstheme="minorBidi"/>
+          <w:kern w:val="2"/>
+          <w:sz w:val="22"/>
+          <w:szCs w:val="22"/>
+          <w14:ligatures w14:val="standardContextual"/>
+        </w:rPr>
+        <w:tab/>
+      </w:r>
+      <w:r>
+        <w:rPr>
+          <w:rFonts w:cstheme="majorHAnsi"/>
+        </w:rPr>
+        <w:t>Migrationsplan</w:t>
+      </w:r>
+      <w:r>
+        <w:tab/>
+      </w:r>
+      <w:r>
+        <w:fldChar w:fldCharType="begin"/>
+      </w:r>
+      <w:r>
+        <w:instrText xml:space="preserve"> PAGEREF _Toc138275136 \h </w:instrText>
+      </w:r>
+      <w:r>
+        <w:fldChar w:fldCharType="separate"/>
+      </w:r>
+      <w:r>
+        <w:t>5</w:t>
+      </w:r>
+      <w:r>
+        <w:fldChar w:fldCharType="end"/>
+      </w:r>
+    </w:p>
+    <w:p>
+      <w:pPr>
+        <w:pStyle w:val="Verzeichnis2"/>
+        <w:rPr>
+          <w:rFonts w:asciiTheme="minorHAnsi" w:eastAsiaTheme="minorEastAsia" w:hAnsiTheme="minorHAnsi" w:cstheme="minorBidi"/>
+          <w:kern w:val="2"/>
+          <w:sz w:val="22"/>
+          <w:szCs w:val="22"/>
+          <w14:ligatures w14:val="standardContextual"/>
+        </w:rPr>
+      </w:pPr>
+      <w:r>
+        <w:rPr>
+          <w:rFonts w:cstheme="majorHAnsi"/>
+        </w:rPr>
+        <w:t>2.2</w:t>
+      </w:r>
+      <w:r>
+        <w:rPr>
+          <w:rFonts w:asciiTheme="minorHAnsi" w:eastAsiaTheme="minorEastAsia" w:hAnsiTheme="minorHAnsi" w:cstheme="minorBidi"/>
+          <w:kern w:val="2"/>
+          <w:sz w:val="22"/>
+          <w:szCs w:val="22"/>
+          <w14:ligatures w14:val="standardContextual"/>
+        </w:rPr>
+        <w:tab/>
+      </w:r>
+      <w:r>
+        <w:rPr>
+          <w:rFonts w:cstheme="majorHAnsi"/>
+        </w:rPr>
+        <w:t>Migrationsverfahren</w:t>
+      </w:r>
+      <w:r>
+        <w:tab/>
+      </w:r>
+      <w:r>
+        <w:fldChar w:fldCharType="begin"/>
+      </w:r>
+      <w:r>
+        <w:instrText xml:space="preserve"> PAGEREF _Toc138275137 \h </w:instrText>
+      </w:r>
+      <w:r>
+        <w:fldChar w:fldCharType="separate"/>
+      </w:r>
+      <w:r>
+        <w:t>5</w:t>
+      </w:r>
+      <w:r>
+        <w:fldChar w:fldCharType="end"/>
+      </w:r>
+    </w:p>
+    <w:p>
+      <w:pPr>
+        <w:pStyle w:val="Verzeichnis2"/>
+        <w:rPr>
+          <w:rFonts w:asciiTheme="minorHAnsi" w:eastAsiaTheme="minorEastAsia" w:hAnsiTheme="minorHAnsi" w:cstheme="minorBidi"/>
+          <w:kern w:val="2"/>
+          <w:sz w:val="22"/>
+          <w:szCs w:val="22"/>
+          <w14:ligatures w14:val="standardContextual"/>
+        </w:rPr>
+      </w:pPr>
+      <w:r>
+        <w:rPr>
+          <w:rFonts w:cstheme="majorHAnsi"/>
+        </w:rPr>
+        <w:t>2.3</w:t>
+      </w:r>
+      <w:r>
+        <w:rPr>
+          <w:rFonts w:asciiTheme="minorHAnsi" w:eastAsiaTheme="minorEastAsia" w:hAnsiTheme="minorHAnsi" w:cstheme="minorBidi"/>
+          <w:kern w:val="2"/>
+          <w:sz w:val="22"/>
+          <w:szCs w:val="22"/>
+          <w14:ligatures w14:val="standardContextual"/>
+        </w:rPr>
+        <w:tab/>
+      </w:r>
+      <w:r>
+        <w:rPr>
+          <w:rFonts w:cstheme="majorHAnsi"/>
+        </w:rPr>
+        <w:t>Migrationsprotokoll</w:t>
+      </w:r>
+      <w:r>
+        <w:tab/>
+      </w:r>
+      <w:r>
+        <w:fldChar w:fldCharType="begin"/>
+      </w:r>
+      <w:r>
+        <w:instrText xml:space="preserve"> PAGEREF _Toc138275138 \h </w:instrText>
+      </w:r>
+      <w:r>
+        <w:fldChar w:fldCharType="separate"/>
+      </w:r>
+      <w:r>
+        <w:t>6</w:t>
+      </w:r>
+      <w:r>
+        <w:fldChar w:fldCharType="end"/>
+      </w:r>
+    </w:p>
+    <w:p>
+      <w:pPr>
         <w:pStyle w:val="Verzeichnis1"/>
         <w:rPr>
-          <w:rFonts w:asciiTheme="majorHAnsi" w:eastAsiaTheme="minorEastAsia" w:hAnsiTheme="majorHAnsi" w:cstheme="majorHAnsi"/>
+          <w:rFonts w:asciiTheme="minorHAnsi" w:eastAsiaTheme="minorEastAsia" w:hAnsiTheme="minorHAnsi" w:cstheme="minorBidi"/>
           <w:b w:val="0"/>
           <w:kern w:val="2"/>
           <w:sz w:val="22"/>
           <w:szCs w:val="22"/>
-          <w:lang w:val="de-DE" w:eastAsia="en-US"/>
           <w14:ligatures w14:val="standardContextual"/>
         </w:rPr>
       </w:pPr>
       <w:r>
         <w:rPr>
-          <w:rFonts w:asciiTheme="majorHAnsi" w:hAnsiTheme="majorHAnsi" w:cstheme="majorHAnsi"/>
+          <w:rFonts w:cstheme="majorHAnsi"/>
         </w:rPr>
         <w:t>3</w:t>
       </w:r>
       <w:r>
         <w:rPr>
-          <w:rFonts w:asciiTheme="majorHAnsi" w:eastAsiaTheme="minorEastAsia" w:hAnsiTheme="majorHAnsi" w:cstheme="majorHAnsi"/>
+          <w:rFonts w:asciiTheme="minorHAnsi" w:eastAsiaTheme="minorEastAsia" w:hAnsiTheme="minorHAnsi" w:cstheme="minorBidi"/>
           <w:b w:val="0"/>
           <w:kern w:val="2"/>
           <w:sz w:val="22"/>
           <w:szCs w:val="22"/>
-          <w:lang w:val="de-DE" w:eastAsia="en-US"/>
           <w14:ligatures w14:val="standardContextual"/>
         </w:rPr>
         <w:tab/>
       </w:r>
       <w:r>
         <w:rPr>
-          <w:rFonts w:asciiTheme="majorHAnsi" w:hAnsiTheme="majorHAnsi" w:cstheme="majorHAnsi"/>
-        </w:rPr>
-        <w:t>Migrationsobjekte</w:t>
-      </w:r>
-      <w:r>
-        <w:rPr>
-          <w:rFonts w:asciiTheme="majorHAnsi" w:hAnsiTheme="majorHAnsi" w:cstheme="majorHAnsi"/>
-        </w:rPr>
+          <w:rFonts w:cstheme="majorHAnsi"/>
+        </w:rPr>
+        <w:t>Phase Einführung</w:t>
+      </w:r>
+      <w:r>
         <w:tab/>
       </w:r>
       <w:r>
-        <w:rPr>
-          <w:rFonts w:asciiTheme="majorHAnsi" w:hAnsiTheme="majorHAnsi" w:cstheme="majorHAnsi"/>
-        </w:rPr>
         <w:fldChar w:fldCharType="begin"/>
       </w:r>
       <w:r>
-        <w:rPr>
-          <w:rFonts w:asciiTheme="majorHAnsi" w:hAnsiTheme="majorHAnsi" w:cstheme="majorHAnsi"/>
-        </w:rPr>
-        <w:instrText xml:space="preserve"> PAGEREF _Toc137747368 \h </w:instrText>
-      </w:r>
-      <w:r>
-        <w:rPr>
-          <w:rFonts w:asciiTheme="majorHAnsi" w:hAnsiTheme="majorHAnsi" w:cstheme="majorHAnsi"/>
-        </w:rPr>
-      </w:r>
-      <w:r>
-        <w:rPr>
-          <w:rFonts w:asciiTheme="majorHAnsi" w:hAnsiTheme="majorHAnsi" w:cstheme="majorHAnsi"/>
-        </w:rPr>
+        <w:instrText xml:space="preserve"> PAGEREF _Toc138275139 \h </w:instrText>
+      </w:r>
+      <w:r>
         <w:fldChar w:fldCharType="separate"/>
       </w:r>
       <w:r>
-        <w:rPr>
-          <w:rFonts w:asciiTheme="majorHAnsi" w:hAnsiTheme="majorHAnsi" w:cstheme="majorHAnsi"/>
-        </w:rPr>
-        <w:t>2</w:t>
-      </w:r>
-      <w:r>
-        <w:rPr>
-          <w:rFonts w:asciiTheme="majorHAnsi" w:hAnsiTheme="majorHAnsi" w:cstheme="majorHAnsi"/>
-        </w:rPr>
+        <w:t>7</w:t>
+      </w:r>
+      <w:r>
         <w:fldChar w:fldCharType="end"/>
       </w:r>
     </w:p>
     <w:p>
       <w:pPr>
-        <w:pStyle w:val="Verzeichnis1"/>
-        <w:rPr>
-          <w:rFonts w:asciiTheme="majorHAnsi" w:eastAsiaTheme="minorEastAsia" w:hAnsiTheme="majorHAnsi" w:cstheme="majorHAnsi"/>
-          <w:b w:val="0"/>
+        <w:pStyle w:val="Verzeichnis8"/>
+        <w:rPr>
+          <w:rFonts w:asciiTheme="minorHAnsi" w:eastAsiaTheme="minorEastAsia" w:hAnsiTheme="minorHAnsi" w:cstheme="minorBidi"/>
+          <w:i w:val="0"/>
           <w:kern w:val="2"/>
           <w:sz w:val="22"/>
           <w:szCs w:val="22"/>
-          <w:lang w:val="de-DE" w:eastAsia="en-US"/>
           <w14:ligatures w14:val="standardContextual"/>
         </w:rPr>
       </w:pPr>
@@ -8899,78 +9954,73 @@
         <w:rPr>
           <w:rFonts w:asciiTheme="majorHAnsi" w:hAnsiTheme="majorHAnsi" w:cstheme="majorHAnsi"/>
         </w:rPr>
-        <w:t>4</w:t>
-      </w:r>
-      <w:r>
-        <w:rPr>
-          <w:rFonts w:asciiTheme="majorHAnsi" w:eastAsiaTheme="minorEastAsia" w:hAnsiTheme="majorHAnsi" w:cstheme="majorHAnsi"/>
-          <w:b w:val="0"/>
+        <w:t>Abkürzungen und Glossar</w:t>
+      </w:r>
+      <w:r>
+        <w:tab/>
+      </w:r>
+      <w:r>
+        <w:fldChar w:fldCharType="begin"/>
+      </w:r>
+      <w:r>
+        <w:instrText xml:space="preserve"> PAGEREF _Toc138275140 \h </w:instrText>
+      </w:r>
+      <w:r>
+        <w:fldChar w:fldCharType="separate"/>
+      </w:r>
+      <w:r>
+        <w:t>8</w:t>
+      </w:r>
+      <w:r>
+        <w:fldChar w:fldCharType="end"/>
+      </w:r>
+    </w:p>
+    <w:p>
+      <w:pPr>
+        <w:pStyle w:val="Verzeichnis7"/>
+        <w:rPr>
+          <w:rFonts w:asciiTheme="minorHAnsi" w:eastAsiaTheme="minorEastAsia" w:hAnsiTheme="minorHAnsi" w:cstheme="minorBidi"/>
           <w:kern w:val="2"/>
           <w:sz w:val="22"/>
           <w:szCs w:val="22"/>
-          <w:lang w:val="de-DE" w:eastAsia="en-US"/>
+          <w:lang w:eastAsia="de-CH"/>
           <w14:ligatures w14:val="standardContextual"/>
         </w:rPr>
+      </w:pPr>
+      <w:r>
+        <w:rPr>
+          <w:rFonts w:asciiTheme="majorHAnsi" w:hAnsiTheme="majorHAnsi" w:cstheme="majorHAnsi"/>
+        </w:rPr>
+        <w:t>Inhaltsverzeichnis</w:t>
+      </w:r>
+      <w:r>
         <w:tab/>
       </w:r>
       <w:r>
-        <w:rPr>
-          <w:rFonts w:asciiTheme="majorHAnsi" w:hAnsiTheme="majorHAnsi" w:cstheme="majorHAnsi"/>
-        </w:rPr>
-        <w:t>Datenanalyse</w:t>
-      </w:r>
-      <w:r>
-        <w:rPr>
-          <w:rFonts w:asciiTheme="majorHAnsi" w:hAnsiTheme="majorHAnsi" w:cstheme="majorHAnsi"/>
-        </w:rPr>
-        <w:tab/>
-      </w:r>
-      <w:r>
-        <w:rPr>
-          <w:rFonts w:asciiTheme="majorHAnsi" w:hAnsiTheme="majorHAnsi" w:cstheme="majorHAnsi"/>
-        </w:rPr>
         <w:fldChar w:fldCharType="begin"/>
       </w:r>
       <w:r>
-        <w:rPr>
-          <w:rFonts w:asciiTheme="majorHAnsi" w:hAnsiTheme="majorHAnsi" w:cstheme="majorHAnsi"/>
-        </w:rPr>
-        <w:instrText xml:space="preserve"> PAGEREF _Toc137747369 \h </w:instrText>
-      </w:r>
-      <w:r>
-        <w:rPr>
-          <w:rFonts w:asciiTheme="majorHAnsi" w:hAnsiTheme="majorHAnsi" w:cstheme="majorHAnsi"/>
-        </w:rPr>
-      </w:r>
-      <w:r>
-        <w:rPr>
-          <w:rFonts w:asciiTheme="majorHAnsi" w:hAnsiTheme="majorHAnsi" w:cstheme="majorHAnsi"/>
-        </w:rPr>
+        <w:instrText xml:space="preserve"> PAGEREF _Toc138275141 \h </w:instrText>
+      </w:r>
+      <w:r>
         <w:fldChar w:fldCharType="separate"/>
       </w:r>
       <w:r>
-        <w:rPr>
-          <w:rFonts w:asciiTheme="majorHAnsi" w:hAnsiTheme="majorHAnsi" w:cstheme="majorHAnsi"/>
-        </w:rPr>
-        <w:t>2</w:t>
-      </w:r>
-      <w:r>
-        <w:rPr>
-          <w:rFonts w:asciiTheme="majorHAnsi" w:hAnsiTheme="majorHAnsi" w:cstheme="majorHAnsi"/>
-        </w:rPr>
+        <w:t>9</w:t>
+      </w:r>
+      <w:r>
         <w:fldChar w:fldCharType="end"/>
       </w:r>
     </w:p>
     <w:p>
       <w:pPr>
-        <w:pStyle w:val="Verzeichnis1"/>
-        <w:rPr>
-          <w:rFonts w:asciiTheme="majorHAnsi" w:eastAsiaTheme="minorEastAsia" w:hAnsiTheme="majorHAnsi" w:cstheme="majorHAnsi"/>
-          <w:b w:val="0"/>
+        <w:pStyle w:val="Verzeichnis7"/>
+        <w:rPr>
+          <w:rFonts w:asciiTheme="minorHAnsi" w:eastAsiaTheme="minorEastAsia" w:hAnsiTheme="minorHAnsi" w:cstheme="minorBidi"/>
           <w:kern w:val="2"/>
           <w:sz w:val="22"/>
           <w:szCs w:val="22"/>
-          <w:lang w:val="de-DE" w:eastAsia="en-US"/>
+          <w:lang w:eastAsia="de-CH"/>
           <w14:ligatures w14:val="standardContextual"/>
         </w:rPr>
       </w:pPr>
@@ -8978,381 +10028,24 @@
         <w:rPr>
           <w:rFonts w:asciiTheme="majorHAnsi" w:hAnsiTheme="majorHAnsi" w:cstheme="majorHAnsi"/>
         </w:rPr>
-        <w:t>5</w:t>
-      </w:r>
-      <w:r>
-        <w:rPr>
-          <w:rFonts w:asciiTheme="majorHAnsi" w:eastAsiaTheme="minorEastAsia" w:hAnsiTheme="majorHAnsi" w:cstheme="majorHAnsi"/>
-          <w:b w:val="0"/>
-          <w:kern w:val="2"/>
-          <w:sz w:val="22"/>
-          <w:szCs w:val="22"/>
-          <w:lang w:val="de-DE" w:eastAsia="en-US"/>
-          <w14:ligatures w14:val="standardContextual"/>
-        </w:rPr>
+        <w:t>Tabellenverzeichnis</w:t>
+      </w:r>
+      <w:r>
         <w:tab/>
       </w:r>
       <w:r>
-        <w:rPr>
-          <w:rFonts w:asciiTheme="majorHAnsi" w:hAnsiTheme="majorHAnsi" w:cstheme="majorHAnsi"/>
-        </w:rPr>
-        <w:t>Migrationsverfahren</w:t>
-      </w:r>
-      <w:r>
-        <w:rPr>
-          <w:rFonts w:asciiTheme="majorHAnsi" w:hAnsiTheme="majorHAnsi" w:cstheme="majorHAnsi"/>
-        </w:rPr>
-        <w:tab/>
-      </w:r>
-      <w:r>
-        <w:rPr>
-          <w:rFonts w:asciiTheme="majorHAnsi" w:hAnsiTheme="majorHAnsi" w:cstheme="majorHAnsi"/>
-        </w:rPr>
         <w:fldChar w:fldCharType="begin"/>
       </w:r>
       <w:r>
-        <w:rPr>
-          <w:rFonts w:asciiTheme="majorHAnsi" w:hAnsiTheme="majorHAnsi" w:cstheme="majorHAnsi"/>
-        </w:rPr>
-        <w:instrText xml:space="preserve"> PAGEREF _Toc137747370 \h </w:instrText>
-      </w:r>
-      <w:r>
-        <w:rPr>
-          <w:rFonts w:asciiTheme="majorHAnsi" w:hAnsiTheme="majorHAnsi" w:cstheme="majorHAnsi"/>
-        </w:rPr>
-      </w:r>
-      <w:r>
-        <w:rPr>
-          <w:rFonts w:asciiTheme="majorHAnsi" w:hAnsiTheme="majorHAnsi" w:cstheme="majorHAnsi"/>
-        </w:rPr>
+        <w:instrText xml:space="preserve"> PAGEREF _Toc138275142 \h </w:instrText>
+      </w:r>
+      <w:r>
         <w:fldChar w:fldCharType="separate"/>
       </w:r>
       <w:r>
-        <w:rPr>
-          <w:rFonts w:asciiTheme="majorHAnsi" w:hAnsiTheme="majorHAnsi" w:cstheme="majorHAnsi"/>
-        </w:rPr>
-        <w:t>3</w:t>
-      </w:r>
-      <w:r>
-        <w:rPr>
-          <w:rFonts w:asciiTheme="majorHAnsi" w:hAnsiTheme="majorHAnsi" w:cstheme="majorHAnsi"/>
-        </w:rPr>
-        <w:fldChar w:fldCharType="end"/>
-      </w:r>
-    </w:p>
-    <w:p>
-      <w:pPr>
-        <w:pStyle w:val="Verzeichnis1"/>
-        <w:rPr>
-          <w:rFonts w:asciiTheme="majorHAnsi" w:eastAsiaTheme="minorEastAsia" w:hAnsiTheme="majorHAnsi" w:cstheme="majorHAnsi"/>
-          <w:b w:val="0"/>
-          <w:kern w:val="2"/>
-          <w:sz w:val="22"/>
-          <w:szCs w:val="22"/>
-          <w:lang w:val="de-DE" w:eastAsia="en-US"/>
-          <w14:ligatures w14:val="standardContextual"/>
-        </w:rPr>
-      </w:pPr>
-      <w:r>
-        <w:rPr>
-          <w:rFonts w:asciiTheme="majorHAnsi" w:hAnsiTheme="majorHAnsi" w:cstheme="majorHAnsi"/>
-        </w:rPr>
-        <w:t>6</w:t>
-      </w:r>
-      <w:r>
-        <w:rPr>
-          <w:rFonts w:asciiTheme="majorHAnsi" w:eastAsiaTheme="minorEastAsia" w:hAnsiTheme="majorHAnsi" w:cstheme="majorHAnsi"/>
-          <w:b w:val="0"/>
-          <w:kern w:val="2"/>
-          <w:sz w:val="22"/>
-          <w:szCs w:val="22"/>
-          <w:lang w:val="de-DE" w:eastAsia="en-US"/>
-          <w14:ligatures w14:val="standardContextual"/>
-        </w:rPr>
-        <w:tab/>
-      </w:r>
-      <w:r>
-        <w:rPr>
-          <w:rFonts w:asciiTheme="majorHAnsi" w:hAnsiTheme="majorHAnsi" w:cstheme="majorHAnsi"/>
-        </w:rPr>
-        <w:t>Migrationsplan</w:t>
-      </w:r>
-      <w:r>
-        <w:rPr>
-          <w:rFonts w:asciiTheme="majorHAnsi" w:hAnsiTheme="majorHAnsi" w:cstheme="majorHAnsi"/>
-        </w:rPr>
-        <w:tab/>
-      </w:r>
-      <w:r>
-        <w:rPr>
-          <w:rFonts w:asciiTheme="majorHAnsi" w:hAnsiTheme="majorHAnsi" w:cstheme="majorHAnsi"/>
-        </w:rPr>
-        <w:fldChar w:fldCharType="begin"/>
-      </w:r>
-      <w:r>
-        <w:rPr>
-          <w:rFonts w:asciiTheme="majorHAnsi" w:hAnsiTheme="majorHAnsi" w:cstheme="majorHAnsi"/>
-        </w:rPr>
-        <w:instrText xml:space="preserve"> PAGEREF _Toc137747371 \h </w:instrText>
-      </w:r>
-      <w:r>
-        <w:rPr>
-          <w:rFonts w:asciiTheme="majorHAnsi" w:hAnsiTheme="majorHAnsi" w:cstheme="majorHAnsi"/>
-        </w:rPr>
-      </w:r>
-      <w:r>
-        <w:rPr>
-          <w:rFonts w:asciiTheme="majorHAnsi" w:hAnsiTheme="majorHAnsi" w:cstheme="majorHAnsi"/>
-        </w:rPr>
-        <w:fldChar w:fldCharType="separate"/>
-      </w:r>
-      <w:r>
-        <w:rPr>
-          <w:rFonts w:asciiTheme="majorHAnsi" w:hAnsiTheme="majorHAnsi" w:cstheme="majorHAnsi"/>
-        </w:rPr>
-        <w:t>4</w:t>
-      </w:r>
-      <w:r>
-        <w:rPr>
-          <w:rFonts w:asciiTheme="majorHAnsi" w:hAnsiTheme="majorHAnsi" w:cstheme="majorHAnsi"/>
-        </w:rPr>
-        <w:fldChar w:fldCharType="end"/>
-      </w:r>
-    </w:p>
-    <w:p>
-      <w:pPr>
-        <w:pStyle w:val="Verzeichnis1"/>
-        <w:rPr>
-          <w:rFonts w:asciiTheme="majorHAnsi" w:eastAsiaTheme="minorEastAsia" w:hAnsiTheme="majorHAnsi" w:cstheme="majorHAnsi"/>
-          <w:b w:val="0"/>
-          <w:kern w:val="2"/>
-          <w:sz w:val="22"/>
-          <w:szCs w:val="22"/>
-          <w:lang w:val="de-DE" w:eastAsia="en-US"/>
-          <w14:ligatures w14:val="standardContextual"/>
-        </w:rPr>
-      </w:pPr>
-      <w:r>
-        <w:rPr>
-          <w:rFonts w:asciiTheme="majorHAnsi" w:hAnsiTheme="majorHAnsi" w:cstheme="majorHAnsi"/>
-        </w:rPr>
-        <w:t>7</w:t>
-      </w:r>
-      <w:r>
-        <w:rPr>
-          <w:rFonts w:asciiTheme="majorHAnsi" w:eastAsiaTheme="minorEastAsia" w:hAnsiTheme="majorHAnsi" w:cstheme="majorHAnsi"/>
-          <w:b w:val="0"/>
-          <w:kern w:val="2"/>
-          <w:sz w:val="22"/>
-          <w:szCs w:val="22"/>
-          <w:lang w:val="de-DE" w:eastAsia="en-US"/>
-          <w14:ligatures w14:val="standardContextual"/>
-        </w:rPr>
-        <w:tab/>
-      </w:r>
-      <w:r>
-        <w:rPr>
-          <w:rFonts w:asciiTheme="majorHAnsi" w:hAnsiTheme="majorHAnsi" w:cstheme="majorHAnsi"/>
-        </w:rPr>
-        <w:t>Machbarkeit</w:t>
-      </w:r>
-      <w:r>
-        <w:rPr>
-          <w:rFonts w:asciiTheme="majorHAnsi" w:hAnsiTheme="majorHAnsi" w:cstheme="majorHAnsi"/>
-        </w:rPr>
-        <w:tab/>
-      </w:r>
-      <w:r>
-        <w:rPr>
-          <w:rFonts w:asciiTheme="majorHAnsi" w:hAnsiTheme="majorHAnsi" w:cstheme="majorHAnsi"/>
-        </w:rPr>
-        <w:fldChar w:fldCharType="begin"/>
-      </w:r>
-      <w:r>
-        <w:rPr>
-          <w:rFonts w:asciiTheme="majorHAnsi" w:hAnsiTheme="majorHAnsi" w:cstheme="majorHAnsi"/>
-        </w:rPr>
-        <w:instrText xml:space="preserve"> PAGEREF _Toc137747372 \h </w:instrText>
-      </w:r>
-      <w:r>
-        <w:rPr>
-          <w:rFonts w:asciiTheme="majorHAnsi" w:hAnsiTheme="majorHAnsi" w:cstheme="majorHAnsi"/>
-        </w:rPr>
-      </w:r>
-      <w:r>
-        <w:rPr>
-          <w:rFonts w:asciiTheme="majorHAnsi" w:hAnsiTheme="majorHAnsi" w:cstheme="majorHAnsi"/>
-        </w:rPr>
-        <w:fldChar w:fldCharType="separate"/>
-      </w:r>
-      <w:r>
-        <w:rPr>
-          <w:rFonts w:asciiTheme="majorHAnsi" w:hAnsiTheme="majorHAnsi" w:cstheme="majorHAnsi"/>
-        </w:rPr>
-        <w:t>4</w:t>
-      </w:r>
-      <w:r>
-        <w:rPr>
-          <w:rFonts w:asciiTheme="majorHAnsi" w:hAnsiTheme="majorHAnsi" w:cstheme="majorHAnsi"/>
-        </w:rPr>
-        <w:fldChar w:fldCharType="end"/>
-      </w:r>
-    </w:p>
-    <w:p>
-      <w:pPr>
-        <w:pStyle w:val="Verzeichnis1"/>
-        <w:rPr>
-          <w:rFonts w:asciiTheme="majorHAnsi" w:eastAsiaTheme="minorEastAsia" w:hAnsiTheme="majorHAnsi" w:cstheme="majorHAnsi"/>
-          <w:b w:val="0"/>
-          <w:kern w:val="2"/>
-          <w:sz w:val="22"/>
-          <w:szCs w:val="22"/>
-          <w:lang w:val="de-DE" w:eastAsia="en-US"/>
-          <w14:ligatures w14:val="standardContextual"/>
-        </w:rPr>
-      </w:pPr>
-      <w:r>
-        <w:rPr>
-          <w:rFonts w:asciiTheme="majorHAnsi" w:hAnsiTheme="majorHAnsi" w:cstheme="majorHAnsi"/>
-        </w:rPr>
-        <w:t>8</w:t>
-      </w:r>
-      <w:r>
-        <w:rPr>
-          <w:rFonts w:asciiTheme="majorHAnsi" w:eastAsiaTheme="minorEastAsia" w:hAnsiTheme="majorHAnsi" w:cstheme="majorHAnsi"/>
-          <w:b w:val="0"/>
-          <w:kern w:val="2"/>
-          <w:sz w:val="22"/>
-          <w:szCs w:val="22"/>
-          <w:lang w:val="de-DE" w:eastAsia="en-US"/>
-          <w14:ligatures w14:val="standardContextual"/>
-        </w:rPr>
-        <w:tab/>
-      </w:r>
-      <w:r>
-        <w:rPr>
-          <w:rFonts w:asciiTheme="majorHAnsi" w:hAnsiTheme="majorHAnsi" w:cstheme="majorHAnsi"/>
-        </w:rPr>
-        <w:t>Archivierung und Ausserbetriebssetzung Altsystem</w:t>
-      </w:r>
-      <w:r>
-        <w:rPr>
-          <w:rFonts w:asciiTheme="majorHAnsi" w:hAnsiTheme="majorHAnsi" w:cstheme="majorHAnsi"/>
-        </w:rPr>
-        <w:tab/>
-      </w:r>
-      <w:r>
-        <w:rPr>
-          <w:rFonts w:asciiTheme="majorHAnsi" w:hAnsiTheme="majorHAnsi" w:cstheme="majorHAnsi"/>
-        </w:rPr>
-        <w:fldChar w:fldCharType="begin"/>
-      </w:r>
-      <w:r>
-        <w:rPr>
-          <w:rFonts w:asciiTheme="majorHAnsi" w:hAnsiTheme="majorHAnsi" w:cstheme="majorHAnsi"/>
-        </w:rPr>
-        <w:instrText xml:space="preserve"> PAGEREF _Toc137747373 \h </w:instrText>
-      </w:r>
-      <w:r>
-        <w:rPr>
-          <w:rFonts w:asciiTheme="majorHAnsi" w:hAnsiTheme="majorHAnsi" w:cstheme="majorHAnsi"/>
-        </w:rPr>
-      </w:r>
-      <w:r>
-        <w:rPr>
-          <w:rFonts w:asciiTheme="majorHAnsi" w:hAnsiTheme="majorHAnsi" w:cstheme="majorHAnsi"/>
-        </w:rPr>
-        <w:fldChar w:fldCharType="separate"/>
-      </w:r>
-      <w:r>
-        <w:rPr>
-          <w:rFonts w:asciiTheme="majorHAnsi" w:hAnsiTheme="majorHAnsi" w:cstheme="majorHAnsi"/>
-        </w:rPr>
-        <w:t>4</w:t>
-      </w:r>
-      <w:r>
-        <w:rPr>
-          <w:rFonts w:asciiTheme="majorHAnsi" w:hAnsiTheme="majorHAnsi" w:cstheme="majorHAnsi"/>
-        </w:rPr>
-        <w:fldChar w:fldCharType="end"/>
-      </w:r>
-    </w:p>
-    <w:p>
-      <w:pPr>
-        <w:pStyle w:val="Verzeichnis1"/>
-        <w:rPr>
-          <w:rFonts w:asciiTheme="majorHAnsi" w:eastAsiaTheme="minorEastAsia" w:hAnsiTheme="majorHAnsi" w:cstheme="majorHAnsi"/>
-          <w:b w:val="0"/>
-          <w:kern w:val="2"/>
-          <w:sz w:val="22"/>
-          <w:szCs w:val="22"/>
-          <w:lang w:val="de-DE" w:eastAsia="en-US"/>
-          <w14:ligatures w14:val="standardContextual"/>
-        </w:rPr>
-      </w:pPr>
-      <w:r>
-        <w:rPr>
-          <w:rFonts w:asciiTheme="majorHAnsi" w:hAnsiTheme="majorHAnsi" w:cstheme="majorHAnsi"/>
-        </w:rPr>
         <w:t>9</w:t>
       </w:r>
       <w:r>
-        <w:rPr>
-          <w:rFonts w:asciiTheme="majorHAnsi" w:eastAsiaTheme="minorEastAsia" w:hAnsiTheme="majorHAnsi" w:cstheme="majorHAnsi"/>
-          <w:b w:val="0"/>
-          <w:kern w:val="2"/>
-          <w:sz w:val="22"/>
-          <w:szCs w:val="22"/>
-          <w:lang w:val="de-DE" w:eastAsia="en-US"/>
-          <w14:ligatures w14:val="standardContextual"/>
-        </w:rPr>
-        <w:tab/>
-      </w:r>
-      <w:r>
-        <w:rPr>
-          <w:rFonts w:asciiTheme="majorHAnsi" w:hAnsiTheme="majorHAnsi" w:cstheme="majorHAnsi"/>
-        </w:rPr>
-        <w:t>Anforderungsabdeckung</w:t>
-      </w:r>
-      <w:r>
-        <w:rPr>
-          <w:rFonts w:asciiTheme="majorHAnsi" w:hAnsiTheme="majorHAnsi" w:cstheme="majorHAnsi"/>
-        </w:rPr>
-        <w:tab/>
-      </w:r>
-      <w:r>
-        <w:rPr>
-          <w:rFonts w:asciiTheme="majorHAnsi" w:hAnsiTheme="majorHAnsi" w:cstheme="majorHAnsi"/>
-        </w:rPr>
-        <w:fldChar w:fldCharType="begin"/>
-      </w:r>
-      <w:r>
-        <w:rPr>
-          <w:rFonts w:asciiTheme="majorHAnsi" w:hAnsiTheme="majorHAnsi" w:cstheme="majorHAnsi"/>
-        </w:rPr>
-        <w:instrText xml:space="preserve"> PAGEREF _Toc137747374 \h </w:instrText>
-      </w:r>
-      <w:r>
-        <w:rPr>
-          <w:rFonts w:asciiTheme="majorHAnsi" w:hAnsiTheme="majorHAnsi" w:cstheme="majorHAnsi"/>
-        </w:rPr>
-      </w:r>
-      <w:r>
-        <w:rPr>
-          <w:rFonts w:asciiTheme="majorHAnsi" w:hAnsiTheme="majorHAnsi" w:cstheme="majorHAnsi"/>
-        </w:rPr>
-        <w:fldChar w:fldCharType="separate"/>
-      </w:r>
-      <w:r>
-        <w:rPr>
-          <w:rFonts w:asciiTheme="majorHAnsi" w:hAnsiTheme="majorHAnsi" w:cstheme="majorHAnsi"/>
-        </w:rPr>
-        <w:t>5</w:t>
-      </w:r>
-      <w:r>
-        <w:rPr>
-          <w:rFonts w:asciiTheme="majorHAnsi" w:hAnsiTheme="majorHAnsi" w:cstheme="majorHAnsi"/>
-        </w:rPr>
         <w:fldChar w:fldCharType="end"/>
       </w:r>
     </w:p>
@@ -9381,31 +10074,33 @@
           <w:rFonts w:asciiTheme="majorHAnsi" w:hAnsiTheme="majorHAnsi" w:cstheme="majorHAnsi"/>
         </w:rPr>
       </w:pPr>
-      <w:bookmarkStart w:id="55" w:name="_Toc415764203"/>
-      <w:bookmarkStart w:id="56" w:name="_Toc311811986"/>
-      <w:bookmarkStart w:id="57" w:name="_Toc467678977"/>
-      <w:bookmarkStart w:id="58" w:name="_Toc451800036"/>
-      <w:bookmarkStart w:id="59" w:name="_Toc467846254"/>
-      <w:bookmarkStart w:id="60" w:name="_Toc527983450"/>
-      <w:bookmarkStart w:id="61" w:name="_Toc530490792"/>
-      <w:bookmarkEnd w:id="50"/>
-      <w:bookmarkEnd w:id="51"/>
-      <w:bookmarkEnd w:id="52"/>
-      <w:bookmarkEnd w:id="53"/>
-      <w:bookmarkEnd w:id="54"/>
-      <w:r>
-        <w:rPr>
-          <w:rFonts w:asciiTheme="majorHAnsi" w:hAnsiTheme="majorHAnsi" w:cstheme="majorHAnsi"/>
-        </w:rPr>
-        <w:t>Tabellenverzeichnis</w:t>
-      </w:r>
-      <w:bookmarkEnd w:id="55"/>
-      <w:bookmarkEnd w:id="56"/>
-      <w:bookmarkEnd w:id="57"/>
-      <w:bookmarkEnd w:id="58"/>
-      <w:bookmarkEnd w:id="59"/>
+      <w:bookmarkStart w:id="65" w:name="_Toc415764203"/>
+      <w:bookmarkStart w:id="66" w:name="_Toc311811986"/>
+      <w:bookmarkStart w:id="67" w:name="_Toc467678977"/>
+      <w:bookmarkStart w:id="68" w:name="_Toc451800036"/>
+      <w:bookmarkStart w:id="69" w:name="_Toc467846254"/>
+      <w:bookmarkStart w:id="70" w:name="_Toc527983450"/>
+      <w:bookmarkStart w:id="71" w:name="_Toc530490792"/>
+      <w:bookmarkStart w:id="72" w:name="_Toc138275142"/>
       <w:bookmarkEnd w:id="60"/>
       <w:bookmarkEnd w:id="61"/>
+      <w:bookmarkEnd w:id="62"/>
+      <w:bookmarkEnd w:id="63"/>
+      <w:bookmarkEnd w:id="64"/>
+      <w:r>
+        <w:rPr>
+          <w:rFonts w:asciiTheme="majorHAnsi" w:hAnsiTheme="majorHAnsi" w:cstheme="majorHAnsi"/>
+        </w:rPr>
+        <w:t>Tabellenverzeichnis</w:t>
+      </w:r>
+      <w:bookmarkEnd w:id="65"/>
+      <w:bookmarkEnd w:id="66"/>
+      <w:bookmarkEnd w:id="67"/>
+      <w:bookmarkEnd w:id="68"/>
+      <w:bookmarkEnd w:id="69"/>
+      <w:bookmarkEnd w:id="70"/>
+      <w:bookmarkEnd w:id="71"/>
+      <w:bookmarkEnd w:id="72"/>
     </w:p>
     <w:p>
       <w:pPr>
@@ -26262,6 +26957,7 @@
   <w:rsids>
     <w:rsidRoot w:val="00D95687"/>
     <w:rsid w:val="000F793E"/>
+    <w:rsid w:val="002614CE"/>
     <w:rsid w:val="00A266F0"/>
     <w:rsid w:val="00D95687"/>
   </w:rsids>
